--- a/documentation/Продуктовая упаковка/Аналитическая записка.docx
+++ b/documentation/Продуктовая упаковка/Аналитическая записка.docx
@@ -4,26 +4,1328 @@
   <w:body>
     <w:p>
       <w:pPr>
+        <w:shd w:val="clear" w:color="auto" w:fill="FFFFFF"/>
+        <w:spacing w:after="0" w:line="240" w:lineRule="auto"/>
+        <w:rPr>
+          <w:rFonts w:ascii="Times New Roman" w:eastAsia="Times New Roman" w:hAnsi="Times New Roman" w:cs="Times New Roman"/>
+          <w:b/>
+          <w:bCs/>
+          <w:color w:val="000000"/>
+          <w:sz w:val="28"/>
+          <w:szCs w:val="28"/>
+          <w:lang w:eastAsia="ru-RU"/>
+        </w:rPr>
+      </w:pPr>
+      <w:r>
+        <w:rPr>
+          <w:noProof/>
+          <w:lang w:eastAsia="ru-RU"/>
+        </w:rPr>
+        <w:drawing>
+          <wp:inline distT="0" distB="0" distL="0" distR="0" wp14:anchorId="55A1D7C8" wp14:editId="1D79C5E1">
+            <wp:extent cx="5940425" cy="789940"/>
+            <wp:effectExtent l="0" t="0" r="0" b="0"/>
+            <wp:docPr id="1" name="Рисунок 1" descr="Продольный бланк_ВятГУ_распорядительный акт+"/>
+            <wp:cNvGraphicFramePr>
+              <a:graphicFrameLocks xmlns:a="http://schemas.openxmlformats.org/drawingml/2006/main" noChangeAspect="1"/>
+            </wp:cNvGraphicFramePr>
+            <a:graphic xmlns:a="http://schemas.openxmlformats.org/drawingml/2006/main">
+              <a:graphicData uri="http://schemas.openxmlformats.org/drawingml/2006/picture">
+                <pic:pic xmlns:pic="http://schemas.openxmlformats.org/drawingml/2006/picture">
+                  <pic:nvPicPr>
+                    <pic:cNvPr id="0" name="Рисунок 1" descr="Продольный бланк_ВятГУ_распорядительный акт+"/>
+                    <pic:cNvPicPr>
+                      <a:picLocks noChangeAspect="1" noChangeArrowheads="1"/>
+                    </pic:cNvPicPr>
+                  </pic:nvPicPr>
+                  <pic:blipFill>
+                    <a:blip r:embed="rId8">
+                      <a:extLst>
+                        <a:ext uri="{28A0092B-C50C-407E-A947-70E740481C1C}">
+                          <a14:useLocalDpi xmlns:a14="http://schemas.microsoft.com/office/drawing/2010/main" val="0"/>
+                        </a:ext>
+                      </a:extLst>
+                    </a:blip>
+                    <a:srcRect/>
+                    <a:stretch>
+                      <a:fillRect/>
+                    </a:stretch>
+                  </pic:blipFill>
+                  <pic:spPr bwMode="auto">
+                    <a:xfrm>
+                      <a:off x="0" y="0"/>
+                      <a:ext cx="5940425" cy="789940"/>
+                    </a:xfrm>
+                    <a:prstGeom prst="rect">
+                      <a:avLst/>
+                    </a:prstGeom>
+                    <a:noFill/>
+                    <a:ln>
+                      <a:noFill/>
+                    </a:ln>
+                  </pic:spPr>
+                </pic:pic>
+              </a:graphicData>
+            </a:graphic>
+          </wp:inline>
+        </w:drawing>
+      </w:r>
+    </w:p>
+    <w:p>
+      <w:pPr>
+        <w:shd w:val="clear" w:color="auto" w:fill="FFFFFF"/>
+        <w:spacing w:after="0" w:line="240" w:lineRule="auto"/>
+        <w:jc w:val="center"/>
+        <w:rPr>
+          <w:rFonts w:ascii="Times New Roman" w:eastAsia="Times New Roman" w:hAnsi="Times New Roman" w:cs="Times New Roman"/>
+          <w:b/>
+          <w:bCs/>
+          <w:color w:val="000000"/>
+          <w:sz w:val="28"/>
+          <w:szCs w:val="28"/>
+          <w:lang w:eastAsia="ru-RU"/>
+        </w:rPr>
+      </w:pPr>
+    </w:p>
+    <w:p>
+      <w:pPr>
+        <w:shd w:val="clear" w:color="auto" w:fill="FFFFFF"/>
+        <w:spacing w:after="0" w:line="240" w:lineRule="auto"/>
+        <w:jc w:val="center"/>
+        <w:rPr>
+          <w:rFonts w:ascii="Times New Roman" w:eastAsia="Times New Roman" w:hAnsi="Times New Roman" w:cs="Times New Roman"/>
+          <w:color w:val="000000"/>
+          <w:sz w:val="24"/>
+          <w:szCs w:val="24"/>
+          <w:lang w:eastAsia="ru-RU"/>
+        </w:rPr>
+      </w:pPr>
+    </w:p>
+    <w:p>
+      <w:pPr>
+        <w:shd w:val="clear" w:color="auto" w:fill="FFFFFF"/>
+        <w:spacing w:after="0" w:line="240" w:lineRule="auto"/>
+        <w:jc w:val="center"/>
+        <w:rPr>
+          <w:rFonts w:ascii="Times New Roman" w:eastAsia="Times New Roman" w:hAnsi="Times New Roman" w:cs="Times New Roman"/>
+          <w:color w:val="000000"/>
+          <w:sz w:val="24"/>
+          <w:szCs w:val="24"/>
+          <w:lang w:eastAsia="ru-RU"/>
+        </w:rPr>
+      </w:pPr>
+    </w:p>
+    <w:p>
+      <w:pPr>
+        <w:shd w:val="clear" w:color="auto" w:fill="FFFFFF"/>
+        <w:spacing w:after="0" w:line="240" w:lineRule="auto"/>
+        <w:jc w:val="center"/>
+        <w:rPr>
+          <w:rFonts w:ascii="Times New Roman" w:eastAsia="Times New Roman" w:hAnsi="Times New Roman" w:cs="Times New Roman"/>
+          <w:color w:val="000000"/>
+          <w:sz w:val="24"/>
+          <w:szCs w:val="24"/>
+          <w:lang w:eastAsia="ru-RU"/>
+        </w:rPr>
+      </w:pPr>
+    </w:p>
+    <w:p>
+      <w:pPr>
+        <w:shd w:val="clear" w:color="auto" w:fill="FFFFFF"/>
+        <w:spacing w:after="0" w:line="240" w:lineRule="auto"/>
+        <w:jc w:val="center"/>
+        <w:rPr>
+          <w:rFonts w:ascii="Times New Roman" w:eastAsia="Times New Roman" w:hAnsi="Times New Roman" w:cs="Times New Roman"/>
+          <w:color w:val="000000"/>
+          <w:sz w:val="24"/>
+          <w:szCs w:val="24"/>
+          <w:lang w:eastAsia="ru-RU"/>
+        </w:rPr>
+      </w:pPr>
+    </w:p>
+    <w:p>
+      <w:pPr>
+        <w:shd w:val="clear" w:color="auto" w:fill="FFFFFF"/>
+        <w:spacing w:after="0" w:line="240" w:lineRule="auto"/>
+        <w:jc w:val="center"/>
+        <w:rPr>
+          <w:rFonts w:ascii="Times New Roman" w:eastAsia="Times New Roman" w:hAnsi="Times New Roman" w:cs="Times New Roman"/>
+          <w:color w:val="000000"/>
+          <w:sz w:val="24"/>
+          <w:szCs w:val="24"/>
+          <w:lang w:eastAsia="ru-RU"/>
+        </w:rPr>
+      </w:pPr>
+    </w:p>
+    <w:p>
+      <w:pPr>
+        <w:shd w:val="clear" w:color="auto" w:fill="FFFFFF"/>
+        <w:spacing w:after="0" w:line="240" w:lineRule="auto"/>
+        <w:jc w:val="center"/>
+        <w:rPr>
+          <w:rFonts w:ascii="Times New Roman" w:eastAsia="Times New Roman" w:hAnsi="Times New Roman" w:cs="Times New Roman"/>
+          <w:color w:val="000000"/>
+          <w:sz w:val="24"/>
+          <w:szCs w:val="24"/>
+          <w:lang w:eastAsia="ru-RU"/>
+        </w:rPr>
+      </w:pPr>
+    </w:p>
+    <w:p>
+      <w:pPr>
+        <w:shd w:val="clear" w:color="auto" w:fill="FFFFFF"/>
+        <w:spacing w:after="0" w:line="240" w:lineRule="auto"/>
+        <w:jc w:val="center"/>
+        <w:rPr>
+          <w:rFonts w:ascii="Times New Roman" w:eastAsia="Times New Roman" w:hAnsi="Times New Roman" w:cs="Times New Roman"/>
+          <w:color w:val="000000"/>
+          <w:sz w:val="24"/>
+          <w:szCs w:val="24"/>
+          <w:lang w:eastAsia="ru-RU"/>
+        </w:rPr>
+      </w:pPr>
+    </w:p>
+    <w:p>
+      <w:pPr>
+        <w:shd w:val="clear" w:color="auto" w:fill="FFFFFF"/>
+        <w:spacing w:after="0" w:line="240" w:lineRule="auto"/>
+        <w:jc w:val="center"/>
+        <w:rPr>
+          <w:rFonts w:ascii="Times New Roman" w:eastAsia="Times New Roman" w:hAnsi="Times New Roman" w:cs="Times New Roman"/>
+          <w:color w:val="000000"/>
+          <w:sz w:val="24"/>
+          <w:szCs w:val="24"/>
+          <w:lang w:eastAsia="ru-RU"/>
+        </w:rPr>
+      </w:pPr>
+    </w:p>
+    <w:p>
+      <w:pPr>
+        <w:shd w:val="clear" w:color="auto" w:fill="FFFFFF"/>
+        <w:spacing w:after="0" w:line="240" w:lineRule="auto"/>
+        <w:jc w:val="center"/>
+        <w:rPr>
+          <w:rFonts w:ascii="Times New Roman" w:eastAsia="Times New Roman" w:hAnsi="Times New Roman" w:cs="Times New Roman"/>
+          <w:b/>
+          <w:bCs/>
+          <w:color w:val="000000"/>
+          <w:sz w:val="28"/>
+          <w:szCs w:val="28"/>
+          <w:lang w:eastAsia="ru-RU"/>
+        </w:rPr>
+      </w:pPr>
+    </w:p>
+    <w:p>
+      <w:pPr>
+        <w:shd w:val="clear" w:color="auto" w:fill="FFFFFF"/>
+        <w:spacing w:after="0" w:line="240" w:lineRule="auto"/>
+        <w:rPr>
+          <w:rFonts w:ascii="Times New Roman" w:eastAsia="Times New Roman" w:hAnsi="Times New Roman" w:cs="Times New Roman"/>
+          <w:b/>
+          <w:bCs/>
+          <w:color w:val="000000"/>
+          <w:sz w:val="28"/>
+          <w:szCs w:val="28"/>
+          <w:lang w:eastAsia="ru-RU"/>
+        </w:rPr>
+      </w:pPr>
+    </w:p>
+    <w:p>
+      <w:pPr>
+        <w:shd w:val="clear" w:color="auto" w:fill="FFFFFF"/>
+        <w:spacing w:after="0" w:line="240" w:lineRule="auto"/>
+        <w:rPr>
+          <w:rFonts w:ascii="Times New Roman" w:eastAsia="Times New Roman" w:hAnsi="Times New Roman" w:cs="Times New Roman"/>
+          <w:b/>
+          <w:bCs/>
+          <w:color w:val="000000"/>
+          <w:sz w:val="28"/>
+          <w:szCs w:val="28"/>
+          <w:lang w:eastAsia="ru-RU"/>
+        </w:rPr>
+      </w:pPr>
+    </w:p>
+    <w:p>
+      <w:pPr>
+        <w:spacing w:after="0" w:line="240" w:lineRule="auto"/>
+        <w:jc w:val="center"/>
+        <w:rPr>
+          <w:rFonts w:ascii="Times New Roman" w:eastAsia="Times New Roman" w:hAnsi="Times New Roman" w:cs="Times New Roman"/>
+          <w:b/>
+          <w:bCs/>
+          <w:color w:val="000000"/>
+          <w:sz w:val="28"/>
+          <w:szCs w:val="28"/>
+        </w:rPr>
+      </w:pPr>
+      <w:r>
+        <w:rPr>
+          <w:rFonts w:ascii="Times New Roman" w:eastAsia="Times New Roman" w:hAnsi="Times New Roman" w:cs="Times New Roman"/>
+          <w:b/>
+          <w:bCs/>
+          <w:color w:val="000000"/>
+          <w:sz w:val="28"/>
+          <w:szCs w:val="28"/>
+          <w:lang w:eastAsia="ru-RU"/>
+        </w:rPr>
+        <w:t>Аналитическая записка</w:t>
+      </w:r>
+    </w:p>
+    <w:p>
+      <w:pPr>
+        <w:spacing w:after="0" w:line="240" w:lineRule="auto"/>
+        <w:jc w:val="center"/>
+        <w:rPr>
+          <w:rFonts w:ascii="Times New Roman" w:eastAsia="Times New Roman" w:hAnsi="Times New Roman" w:cs="Times New Roman"/>
+          <w:bCs/>
+          <w:color w:val="000000"/>
+          <w:sz w:val="28"/>
+          <w:szCs w:val="28"/>
+        </w:rPr>
+      </w:pPr>
+      <w:r>
+        <w:rPr>
+          <w:rFonts w:ascii="Times New Roman" w:eastAsia="Times New Roman" w:hAnsi="Times New Roman" w:cs="Times New Roman"/>
+          <w:bCs/>
+          <w:color w:val="000000"/>
+          <w:sz w:val="28"/>
+          <w:szCs w:val="28"/>
+        </w:rPr>
+        <w:t>ПМ.03 Ревьюирование программных продуктов</w:t>
+      </w:r>
+    </w:p>
+    <w:p>
+      <w:pPr>
+        <w:spacing w:after="0" w:line="240" w:lineRule="auto"/>
+        <w:jc w:val="center"/>
+        <w:rPr>
+          <w:rFonts w:ascii="Times New Roman" w:eastAsia="Times New Roman" w:hAnsi="Times New Roman" w:cs="Times New Roman"/>
+          <w:b/>
+          <w:bCs/>
+          <w:color w:val="000000"/>
+          <w:sz w:val="28"/>
+          <w:szCs w:val="28"/>
+        </w:rPr>
+      </w:pPr>
+    </w:p>
+    <w:tbl>
+      <w:tblPr>
+        <w:tblW w:w="9498" w:type="dxa"/>
+        <w:tblLook w:val="04A0" w:firstRow="1" w:lastRow="0" w:firstColumn="1" w:lastColumn="0" w:noHBand="0" w:noVBand="1"/>
+      </w:tblPr>
+      <w:tblGrid>
+        <w:gridCol w:w="3402"/>
+        <w:gridCol w:w="6096"/>
+      </w:tblGrid>
+      <w:tr>
+        <w:trPr>
+          <w:trHeight w:val="316"/>
+        </w:trPr>
+        <w:tc>
+          <w:tcPr>
+            <w:tcW w:w="9498" w:type="dxa"/>
+            <w:gridSpan w:val="2"/>
+            <w:tcBorders>
+              <w:top w:val="nil"/>
+              <w:left w:val="nil"/>
+              <w:bottom w:val="single" w:sz="4" w:space="0" w:color="auto"/>
+              <w:right w:val="nil"/>
+            </w:tcBorders>
+            <w:vAlign w:val="bottom"/>
+            <w:hideMark/>
+          </w:tcPr>
+          <w:p>
+            <w:pPr>
+              <w:spacing w:line="240" w:lineRule="auto"/>
+              <w:contextualSpacing/>
+              <w:jc w:val="center"/>
+              <w:rPr>
+                <w:rFonts w:ascii="Times New Roman" w:hAnsi="Times New Roman" w:cs="Times New Roman"/>
+                <w:sz w:val="24"/>
+                <w:szCs w:val="24"/>
+              </w:rPr>
+            </w:pPr>
+            <w:r>
+              <w:rPr>
+                <w:rFonts w:ascii="Times New Roman" w:hAnsi="Times New Roman" w:cs="Times New Roman"/>
+                <w:sz w:val="24"/>
+                <w:szCs w:val="24"/>
+              </w:rPr>
+              <w:t>Бармин Никита Владимирович</w:t>
+            </w:r>
+          </w:p>
+        </w:tc>
+      </w:tr>
+      <w:tr>
+        <w:trPr>
+          <w:trHeight w:val="316"/>
+        </w:trPr>
+        <w:tc>
+          <w:tcPr>
+            <w:tcW w:w="9498" w:type="dxa"/>
+            <w:gridSpan w:val="2"/>
+            <w:tcBorders>
+              <w:top w:val="single" w:sz="4" w:space="0" w:color="auto"/>
+              <w:left w:val="nil"/>
+              <w:bottom w:val="nil"/>
+              <w:right w:val="nil"/>
+            </w:tcBorders>
+            <w:hideMark/>
+          </w:tcPr>
+          <w:p>
+            <w:pPr>
+              <w:spacing w:line="240" w:lineRule="auto"/>
+              <w:contextualSpacing/>
+              <w:jc w:val="center"/>
+              <w:rPr>
+                <w:rFonts w:ascii="Times New Roman" w:hAnsi="Times New Roman" w:cs="Times New Roman"/>
+                <w:i/>
+                <w:sz w:val="18"/>
+                <w:szCs w:val="18"/>
+              </w:rPr>
+            </w:pPr>
+            <w:r>
+              <w:rPr>
+                <w:rFonts w:ascii="Times New Roman" w:hAnsi="Times New Roman" w:cs="Times New Roman"/>
+                <w:i/>
+                <w:sz w:val="18"/>
+                <w:szCs w:val="18"/>
+              </w:rPr>
+              <w:t>(Ф.И.О. обучающегося)</w:t>
+            </w:r>
+          </w:p>
+        </w:tc>
+      </w:tr>
+      <w:tr>
+        <w:trPr>
+          <w:trHeight w:val="316"/>
+        </w:trPr>
+        <w:tc>
+          <w:tcPr>
+            <w:tcW w:w="9498" w:type="dxa"/>
+            <w:gridSpan w:val="2"/>
+            <w:tcBorders>
+              <w:top w:val="nil"/>
+              <w:left w:val="nil"/>
+              <w:bottom w:val="single" w:sz="4" w:space="0" w:color="auto"/>
+              <w:right w:val="nil"/>
+            </w:tcBorders>
+            <w:vAlign w:val="center"/>
+            <w:hideMark/>
+          </w:tcPr>
+          <w:p>
+            <w:pPr>
+              <w:spacing w:line="240" w:lineRule="auto"/>
+              <w:contextualSpacing/>
+              <w:jc w:val="center"/>
+              <w:rPr>
+                <w:rFonts w:ascii="Times New Roman" w:hAnsi="Times New Roman" w:cs="Times New Roman"/>
+                <w:sz w:val="24"/>
+                <w:szCs w:val="24"/>
+              </w:rPr>
+            </w:pPr>
+            <w:r>
+              <w:rPr>
+                <w:rFonts w:ascii="Times New Roman" w:hAnsi="Times New Roman" w:cs="Times New Roman"/>
+                <w:sz w:val="24"/>
+                <w:szCs w:val="24"/>
+              </w:rPr>
+              <w:t>09.02.07 Информационные системы и программирование</w:t>
+            </w:r>
+          </w:p>
+        </w:tc>
+      </w:tr>
+      <w:tr>
+        <w:trPr>
+          <w:trHeight w:val="316"/>
+        </w:trPr>
+        <w:tc>
+          <w:tcPr>
+            <w:tcW w:w="9498" w:type="dxa"/>
+            <w:gridSpan w:val="2"/>
+            <w:tcBorders>
+              <w:top w:val="single" w:sz="4" w:space="0" w:color="auto"/>
+              <w:left w:val="nil"/>
+              <w:bottom w:val="nil"/>
+              <w:right w:val="nil"/>
+            </w:tcBorders>
+            <w:vAlign w:val="center"/>
+            <w:hideMark/>
+          </w:tcPr>
+          <w:p>
+            <w:pPr>
+              <w:spacing w:line="240" w:lineRule="auto"/>
+              <w:contextualSpacing/>
+              <w:jc w:val="center"/>
+              <w:rPr>
+                <w:rFonts w:ascii="Times New Roman" w:hAnsi="Times New Roman" w:cs="Times New Roman"/>
+                <w:i/>
+                <w:sz w:val="18"/>
+                <w:szCs w:val="18"/>
+              </w:rPr>
+            </w:pPr>
+            <w:r>
+              <w:rPr>
+                <w:rFonts w:ascii="Times New Roman" w:hAnsi="Times New Roman" w:cs="Times New Roman"/>
+                <w:i/>
+                <w:sz w:val="18"/>
+                <w:szCs w:val="18"/>
+              </w:rPr>
+              <w:t>(специальность)</w:t>
+            </w:r>
+          </w:p>
+        </w:tc>
+      </w:tr>
+      <w:tr>
+        <w:trPr>
+          <w:trHeight w:val="283"/>
+        </w:trPr>
+        <w:tc>
+          <w:tcPr>
+            <w:tcW w:w="9498" w:type="dxa"/>
+            <w:gridSpan w:val="2"/>
+            <w:vAlign w:val="center"/>
+          </w:tcPr>
+          <w:p>
+            <w:pPr>
+              <w:spacing w:line="240" w:lineRule="auto"/>
+              <w:contextualSpacing/>
+              <w:rPr>
+                <w:rFonts w:ascii="Times New Roman" w:hAnsi="Times New Roman" w:cs="Times New Roman"/>
+                <w:sz w:val="24"/>
+                <w:szCs w:val="24"/>
+              </w:rPr>
+            </w:pPr>
+          </w:p>
+        </w:tc>
+      </w:tr>
+      <w:tr>
+        <w:trPr>
+          <w:trHeight w:val="283"/>
+        </w:trPr>
+        <w:tc>
+          <w:tcPr>
+            <w:tcW w:w="3402" w:type="dxa"/>
+            <w:vAlign w:val="center"/>
+            <w:hideMark/>
+          </w:tcPr>
+          <w:p>
+            <w:pPr>
+              <w:spacing w:line="240" w:lineRule="auto"/>
+              <w:contextualSpacing/>
+              <w:rPr>
+                <w:rFonts w:ascii="Times New Roman" w:hAnsi="Times New Roman" w:cs="Times New Roman"/>
+                <w:sz w:val="24"/>
+                <w:szCs w:val="24"/>
+              </w:rPr>
+            </w:pPr>
+            <w:r>
+              <w:rPr>
+                <w:rFonts w:ascii="Times New Roman" w:hAnsi="Times New Roman" w:cs="Times New Roman"/>
+                <w:sz w:val="24"/>
+                <w:szCs w:val="24"/>
+              </w:rPr>
+              <w:t xml:space="preserve">Учебная группа </w:t>
+            </w:r>
+          </w:p>
+        </w:tc>
+        <w:tc>
+          <w:tcPr>
+            <w:tcW w:w="6096" w:type="dxa"/>
+            <w:vAlign w:val="center"/>
+            <w:hideMark/>
+          </w:tcPr>
+          <w:p>
+            <w:pPr>
+              <w:spacing w:line="240" w:lineRule="auto"/>
+              <w:contextualSpacing/>
+              <w:rPr>
+                <w:rFonts w:ascii="Times New Roman" w:hAnsi="Times New Roman" w:cs="Times New Roman"/>
+                <w:sz w:val="24"/>
+                <w:szCs w:val="24"/>
+              </w:rPr>
+            </w:pPr>
+            <w:r>
+              <w:rPr>
+                <w:rFonts w:ascii="Times New Roman" w:eastAsia="Times New Roman" w:hAnsi="Times New Roman" w:cs="Times New Roman"/>
+                <w:sz w:val="24"/>
+                <w:szCs w:val="24"/>
+              </w:rPr>
+              <w:t>ИСПк-301-51-00</w:t>
+            </w:r>
+          </w:p>
+        </w:tc>
+      </w:tr>
+    </w:tbl>
+    <w:p>
+      <w:pPr>
+        <w:shd w:val="clear" w:color="auto" w:fill="FFFFFF"/>
+        <w:spacing w:after="0" w:line="240" w:lineRule="auto"/>
+        <w:jc w:val="center"/>
+        <w:rPr>
+          <w:rFonts w:ascii="Times New Roman" w:eastAsia="Times New Roman" w:hAnsi="Times New Roman" w:cs="Times New Roman"/>
+          <w:color w:val="000000"/>
+          <w:sz w:val="24"/>
+          <w:szCs w:val="24"/>
+          <w:lang w:eastAsia="ru-RU"/>
+        </w:rPr>
+      </w:pPr>
+    </w:p>
+    <w:p>
+      <w:pPr>
+        <w:shd w:val="clear" w:color="auto" w:fill="FFFFFF"/>
+        <w:spacing w:after="0" w:line="240" w:lineRule="auto"/>
+        <w:jc w:val="center"/>
+        <w:rPr>
+          <w:rFonts w:ascii="Times New Roman" w:eastAsia="Times New Roman" w:hAnsi="Times New Roman" w:cs="Times New Roman"/>
+          <w:color w:val="000000"/>
+          <w:sz w:val="24"/>
+          <w:szCs w:val="24"/>
+          <w:lang w:eastAsia="ru-RU"/>
+        </w:rPr>
+      </w:pPr>
+    </w:p>
+    <w:p>
+      <w:pPr>
+        <w:shd w:val="clear" w:color="auto" w:fill="FFFFFF"/>
+        <w:spacing w:after="0" w:line="240" w:lineRule="auto"/>
+        <w:jc w:val="center"/>
+        <w:rPr>
+          <w:rFonts w:ascii="Times New Roman" w:eastAsia="Times New Roman" w:hAnsi="Times New Roman" w:cs="Times New Roman"/>
+          <w:color w:val="000000"/>
+          <w:sz w:val="24"/>
+          <w:szCs w:val="24"/>
+          <w:lang w:eastAsia="ru-RU"/>
+        </w:rPr>
+      </w:pPr>
+    </w:p>
+    <w:p>
+      <w:pPr>
+        <w:shd w:val="clear" w:color="auto" w:fill="FFFFFF"/>
+        <w:spacing w:after="0" w:line="240" w:lineRule="auto"/>
+        <w:jc w:val="center"/>
+        <w:rPr>
+          <w:rFonts w:ascii="Times New Roman" w:eastAsia="Times New Roman" w:hAnsi="Times New Roman" w:cs="Times New Roman"/>
+          <w:color w:val="000000"/>
+          <w:sz w:val="24"/>
+          <w:szCs w:val="24"/>
+          <w:lang w:eastAsia="ru-RU"/>
+        </w:rPr>
+      </w:pPr>
+    </w:p>
+    <w:p>
+      <w:pPr>
+        <w:shd w:val="clear" w:color="auto" w:fill="FFFFFF"/>
+        <w:spacing w:after="0" w:line="240" w:lineRule="auto"/>
+        <w:jc w:val="center"/>
+        <w:rPr>
+          <w:rFonts w:ascii="Times New Roman" w:eastAsia="Times New Roman" w:hAnsi="Times New Roman" w:cs="Times New Roman"/>
+          <w:color w:val="000000"/>
+          <w:sz w:val="24"/>
+          <w:szCs w:val="24"/>
+          <w:lang w:eastAsia="ru-RU"/>
+        </w:rPr>
+      </w:pPr>
+    </w:p>
+    <w:p>
+      <w:pPr>
+        <w:shd w:val="clear" w:color="auto" w:fill="FFFFFF"/>
+        <w:spacing w:after="0" w:line="240" w:lineRule="auto"/>
+        <w:jc w:val="center"/>
+        <w:rPr>
+          <w:rFonts w:ascii="Times New Roman" w:eastAsia="Times New Roman" w:hAnsi="Times New Roman" w:cs="Times New Roman"/>
+          <w:color w:val="000000"/>
+          <w:sz w:val="24"/>
+          <w:szCs w:val="24"/>
+          <w:lang w:eastAsia="ru-RU"/>
+        </w:rPr>
+      </w:pPr>
+    </w:p>
+    <w:p>
+      <w:pPr>
+        <w:shd w:val="clear" w:color="auto" w:fill="FFFFFF"/>
+        <w:spacing w:after="0" w:line="240" w:lineRule="auto"/>
+        <w:jc w:val="center"/>
+        <w:rPr>
+          <w:rFonts w:ascii="Times New Roman" w:eastAsia="Times New Roman" w:hAnsi="Times New Roman" w:cs="Times New Roman"/>
+          <w:color w:val="000000"/>
+          <w:sz w:val="24"/>
+          <w:szCs w:val="24"/>
+          <w:lang w:eastAsia="ru-RU"/>
+        </w:rPr>
+      </w:pPr>
+    </w:p>
+    <w:p>
+      <w:pPr>
+        <w:shd w:val="clear" w:color="auto" w:fill="FFFFFF"/>
+        <w:spacing w:after="0" w:line="240" w:lineRule="auto"/>
+        <w:jc w:val="center"/>
+        <w:rPr>
+          <w:rFonts w:ascii="Times New Roman" w:eastAsia="Times New Roman" w:hAnsi="Times New Roman" w:cs="Times New Roman"/>
+          <w:color w:val="000000"/>
+          <w:sz w:val="24"/>
+          <w:szCs w:val="24"/>
+          <w:lang w:eastAsia="ru-RU"/>
+        </w:rPr>
+      </w:pPr>
+    </w:p>
+    <w:p>
+      <w:pPr>
+        <w:shd w:val="clear" w:color="auto" w:fill="FFFFFF"/>
+        <w:spacing w:after="0" w:line="240" w:lineRule="auto"/>
+        <w:jc w:val="center"/>
+        <w:rPr>
+          <w:rFonts w:ascii="Times New Roman" w:eastAsia="Times New Roman" w:hAnsi="Times New Roman" w:cs="Times New Roman"/>
+          <w:color w:val="000000"/>
+          <w:sz w:val="24"/>
+          <w:szCs w:val="24"/>
+          <w:lang w:eastAsia="ru-RU"/>
+        </w:rPr>
+      </w:pPr>
+    </w:p>
+    <w:p>
+      <w:pPr>
+        <w:shd w:val="clear" w:color="auto" w:fill="FFFFFF"/>
+        <w:spacing w:after="0" w:line="240" w:lineRule="auto"/>
+        <w:jc w:val="center"/>
+        <w:rPr>
+          <w:rFonts w:ascii="Times New Roman" w:eastAsia="Times New Roman" w:hAnsi="Times New Roman" w:cs="Times New Roman"/>
+          <w:color w:val="000000"/>
+          <w:sz w:val="24"/>
+          <w:szCs w:val="24"/>
+          <w:lang w:eastAsia="ru-RU"/>
+        </w:rPr>
+      </w:pPr>
+    </w:p>
+    <w:p>
+      <w:pPr>
+        <w:shd w:val="clear" w:color="auto" w:fill="FFFFFF"/>
+        <w:spacing w:after="0" w:line="240" w:lineRule="auto"/>
+        <w:jc w:val="center"/>
+        <w:rPr>
+          <w:rFonts w:ascii="Times New Roman" w:eastAsia="Times New Roman" w:hAnsi="Times New Roman" w:cs="Times New Roman"/>
+          <w:color w:val="000000"/>
+          <w:sz w:val="24"/>
+          <w:szCs w:val="24"/>
+          <w:lang w:eastAsia="ru-RU"/>
+        </w:rPr>
+      </w:pPr>
+    </w:p>
+    <w:p>
+      <w:pPr>
+        <w:shd w:val="clear" w:color="auto" w:fill="FFFFFF"/>
+        <w:spacing w:after="0" w:line="240" w:lineRule="auto"/>
+        <w:jc w:val="center"/>
+        <w:rPr>
+          <w:rFonts w:ascii="Times New Roman" w:eastAsia="Times New Roman" w:hAnsi="Times New Roman" w:cs="Times New Roman"/>
+          <w:color w:val="000000"/>
+          <w:sz w:val="24"/>
+          <w:szCs w:val="24"/>
+          <w:lang w:eastAsia="ru-RU"/>
+        </w:rPr>
+      </w:pPr>
+    </w:p>
+    <w:p>
+      <w:pPr>
+        <w:shd w:val="clear" w:color="auto" w:fill="FFFFFF"/>
+        <w:spacing w:after="0" w:line="240" w:lineRule="auto"/>
+        <w:jc w:val="center"/>
+        <w:rPr>
+          <w:rFonts w:ascii="Times New Roman" w:eastAsia="Times New Roman" w:hAnsi="Times New Roman" w:cs="Times New Roman"/>
+          <w:color w:val="000000"/>
+          <w:sz w:val="24"/>
+          <w:szCs w:val="24"/>
+          <w:lang w:eastAsia="ru-RU"/>
+        </w:rPr>
+      </w:pPr>
+    </w:p>
+    <w:p>
+      <w:pPr>
+        <w:shd w:val="clear" w:color="auto" w:fill="FFFFFF"/>
+        <w:spacing w:after="0" w:line="240" w:lineRule="auto"/>
+        <w:jc w:val="center"/>
+        <w:rPr>
+          <w:rFonts w:ascii="Times New Roman" w:eastAsia="Times New Roman" w:hAnsi="Times New Roman" w:cs="Times New Roman"/>
+          <w:color w:val="000000"/>
+          <w:sz w:val="24"/>
+          <w:szCs w:val="24"/>
+          <w:lang w:eastAsia="ru-RU"/>
+        </w:rPr>
+      </w:pPr>
+    </w:p>
+    <w:p>
+      <w:pPr>
+        <w:shd w:val="clear" w:color="auto" w:fill="FFFFFF"/>
+        <w:spacing w:after="0" w:line="240" w:lineRule="auto"/>
+        <w:jc w:val="center"/>
+        <w:rPr>
+          <w:rFonts w:ascii="Times New Roman" w:eastAsia="Times New Roman" w:hAnsi="Times New Roman" w:cs="Times New Roman"/>
+          <w:color w:val="000000"/>
+          <w:sz w:val="24"/>
+          <w:szCs w:val="24"/>
+          <w:lang w:eastAsia="ru-RU"/>
+        </w:rPr>
+      </w:pPr>
+    </w:p>
+    <w:p>
+      <w:pPr>
+        <w:shd w:val="clear" w:color="auto" w:fill="FFFFFF"/>
+        <w:spacing w:after="0" w:line="240" w:lineRule="auto"/>
+        <w:jc w:val="center"/>
+        <w:rPr>
+          <w:rFonts w:ascii="Times New Roman" w:eastAsia="Times New Roman" w:hAnsi="Times New Roman" w:cs="Times New Roman"/>
+          <w:color w:val="000000"/>
+          <w:sz w:val="24"/>
+          <w:szCs w:val="24"/>
+          <w:lang w:eastAsia="ru-RU"/>
+        </w:rPr>
+      </w:pPr>
+    </w:p>
+    <w:p>
+      <w:pPr>
+        <w:shd w:val="clear" w:color="auto" w:fill="FFFFFF"/>
+        <w:spacing w:after="0" w:line="240" w:lineRule="auto"/>
+        <w:rPr>
+          <w:rFonts w:ascii="Times New Roman" w:eastAsia="Times New Roman" w:hAnsi="Times New Roman" w:cs="Times New Roman"/>
+          <w:color w:val="000000"/>
+          <w:sz w:val="24"/>
+          <w:szCs w:val="24"/>
+          <w:lang w:eastAsia="ru-RU"/>
+        </w:rPr>
+      </w:pPr>
+    </w:p>
+    <w:p>
+      <w:pPr>
+        <w:shd w:val="clear" w:color="auto" w:fill="FFFFFF"/>
+        <w:spacing w:after="0" w:line="240" w:lineRule="auto"/>
+        <w:jc w:val="center"/>
+        <w:rPr>
+          <w:rFonts w:ascii="Times New Roman" w:eastAsia="Times New Roman" w:hAnsi="Times New Roman" w:cs="Times New Roman"/>
+          <w:color w:val="000000"/>
+          <w:sz w:val="24"/>
+          <w:szCs w:val="24"/>
+          <w:lang w:eastAsia="ru-RU"/>
+        </w:rPr>
+      </w:pPr>
+    </w:p>
+    <w:p>
+      <w:pPr>
+        <w:shd w:val="clear" w:color="auto" w:fill="FFFFFF"/>
+        <w:spacing w:after="0" w:line="240" w:lineRule="auto"/>
+        <w:jc w:val="center"/>
+        <w:rPr>
+          <w:rFonts w:ascii="Times New Roman" w:eastAsia="Times New Roman" w:hAnsi="Times New Roman" w:cs="Times New Roman"/>
+          <w:color w:val="000000"/>
+          <w:sz w:val="24"/>
+          <w:szCs w:val="24"/>
+          <w:lang w:eastAsia="ru-RU"/>
+        </w:rPr>
+      </w:pPr>
+    </w:p>
+    <w:p>
+      <w:pPr>
+        <w:shd w:val="clear" w:color="auto" w:fill="FFFFFF"/>
+        <w:spacing w:after="0" w:line="240" w:lineRule="auto"/>
+        <w:jc w:val="center"/>
+        <w:rPr>
+          <w:rFonts w:ascii="Times New Roman" w:eastAsia="Times New Roman" w:hAnsi="Times New Roman" w:cs="Times New Roman"/>
+          <w:color w:val="000000"/>
+          <w:sz w:val="24"/>
+          <w:szCs w:val="24"/>
+          <w:lang w:eastAsia="ru-RU"/>
+        </w:rPr>
+      </w:pPr>
+    </w:p>
+    <w:p>
+      <w:pPr>
+        <w:shd w:val="clear" w:color="auto" w:fill="FFFFFF"/>
+        <w:spacing w:after="0" w:line="240" w:lineRule="auto"/>
+        <w:jc w:val="center"/>
+        <w:rPr>
+          <w:rFonts w:ascii="Times New Roman" w:eastAsia="Times New Roman" w:hAnsi="Times New Roman" w:cs="Times New Roman"/>
+          <w:color w:val="000000"/>
+          <w:sz w:val="24"/>
+          <w:szCs w:val="24"/>
+          <w:lang w:eastAsia="ru-RU"/>
+        </w:rPr>
+      </w:pPr>
+    </w:p>
+    <w:p>
+      <w:pPr>
+        <w:shd w:val="clear" w:color="auto" w:fill="FFFFFF"/>
+        <w:spacing w:after="0" w:line="240" w:lineRule="auto"/>
+        <w:jc w:val="center"/>
+        <w:rPr>
+          <w:rFonts w:ascii="Times New Roman" w:eastAsia="Times New Roman" w:hAnsi="Times New Roman" w:cs="Times New Roman"/>
+          <w:color w:val="000000"/>
+          <w:sz w:val="24"/>
+          <w:szCs w:val="24"/>
+          <w:lang w:eastAsia="ru-RU"/>
+        </w:rPr>
+      </w:pPr>
+    </w:p>
+    <w:p>
+      <w:pPr>
+        <w:shd w:val="clear" w:color="auto" w:fill="FFFFFF"/>
+        <w:spacing w:after="0" w:line="240" w:lineRule="auto"/>
+        <w:jc w:val="center"/>
+        <w:rPr>
+          <w:rFonts w:ascii="Times New Roman" w:eastAsia="Times New Roman" w:hAnsi="Times New Roman" w:cs="Times New Roman"/>
+          <w:color w:val="000000"/>
+          <w:sz w:val="24"/>
+          <w:szCs w:val="24"/>
+          <w:lang w:eastAsia="ru-RU"/>
+        </w:rPr>
+      </w:pPr>
+    </w:p>
+    <w:p>
+      <w:pPr>
+        <w:jc w:val="center"/>
+        <w:rPr>
+          <w:rFonts w:ascii="Times New Roman" w:eastAsia="Times New Roman" w:hAnsi="Times New Roman" w:cs="Times New Roman"/>
+          <w:color w:val="000000"/>
+          <w:sz w:val="24"/>
+          <w:szCs w:val="24"/>
+          <w:lang w:eastAsia="ru-RU"/>
+        </w:rPr>
+      </w:pPr>
+      <w:r>
+        <w:rPr>
+          <w:rFonts w:ascii="Times New Roman" w:eastAsia="Times New Roman" w:hAnsi="Times New Roman" w:cs="Times New Roman"/>
+          <w:color w:val="000000"/>
+          <w:sz w:val="24"/>
+          <w:szCs w:val="24"/>
+          <w:lang w:eastAsia="ru-RU"/>
+        </w:rPr>
+        <w:t>Киров, 2022 г.</w:t>
+      </w:r>
+    </w:p>
+    <w:sdt>
+      <w:sdtPr>
+        <w:rPr>
+          <w:rFonts w:asciiTheme="minorHAnsi" w:eastAsiaTheme="minorHAnsi" w:hAnsiTheme="minorHAnsi" w:cstheme="minorBidi"/>
+          <w:color w:val="auto"/>
+          <w:sz w:val="22"/>
+          <w:szCs w:val="22"/>
+          <w:lang w:eastAsia="en-US"/>
+        </w:rPr>
+        <w:id w:val="-175966664"/>
+        <w:docPartObj>
+          <w:docPartGallery w:val="Table of Contents"/>
+          <w:docPartUnique/>
+        </w:docPartObj>
+      </w:sdtPr>
+      <w:sdtEndPr>
+        <w:rPr>
+          <w:b/>
+          <w:bCs/>
+        </w:rPr>
+      </w:sdtEndPr>
+      <w:sdtContent>
+        <w:p>
+          <w:pPr>
+            <w:pStyle w:val="a4"/>
+            <w:spacing w:line="360" w:lineRule="auto"/>
+            <w:jc w:val="center"/>
+            <w:rPr>
+              <w:rFonts w:ascii="Times New Roman" w:hAnsi="Times New Roman" w:cs="Times New Roman"/>
+              <w:b/>
+              <w:bCs/>
+              <w:color w:val="auto"/>
+            </w:rPr>
+          </w:pPr>
+          <w:r>
+            <w:rPr>
+              <w:rFonts w:ascii="Times New Roman" w:hAnsi="Times New Roman" w:cs="Times New Roman"/>
+              <w:b/>
+              <w:bCs/>
+              <w:color w:val="auto"/>
+            </w:rPr>
+            <w:t>Оглавление</w:t>
+          </w:r>
+        </w:p>
+        <w:p>
+          <w:pPr>
+            <w:pStyle w:val="11"/>
+            <w:tabs>
+              <w:tab w:val="right" w:leader="dot" w:pos="9345"/>
+            </w:tabs>
+            <w:spacing w:line="360" w:lineRule="auto"/>
+            <w:rPr>
+              <w:rFonts w:ascii="Times New Roman" w:eastAsiaTheme="minorEastAsia" w:hAnsi="Times New Roman" w:cs="Times New Roman"/>
+              <w:noProof/>
+              <w:sz w:val="28"/>
+              <w:szCs w:val="28"/>
+              <w:lang w:eastAsia="ru-RU"/>
+            </w:rPr>
+          </w:pPr>
+          <w:r>
+            <w:rPr>
+              <w:rFonts w:ascii="Times New Roman" w:hAnsi="Times New Roman" w:cs="Times New Roman"/>
+              <w:sz w:val="28"/>
+              <w:szCs w:val="28"/>
+            </w:rPr>
+            <w:fldChar w:fldCharType="begin"/>
+          </w:r>
+          <w:r>
+            <w:rPr>
+              <w:rFonts w:ascii="Times New Roman" w:hAnsi="Times New Roman" w:cs="Times New Roman"/>
+              <w:sz w:val="28"/>
+              <w:szCs w:val="28"/>
+            </w:rPr>
+            <w:instrText xml:space="preserve"> TOC \o "1-3" \h \z \u </w:instrText>
+          </w:r>
+          <w:r>
+            <w:rPr>
+              <w:rFonts w:ascii="Times New Roman" w:hAnsi="Times New Roman" w:cs="Times New Roman"/>
+              <w:sz w:val="28"/>
+              <w:szCs w:val="28"/>
+            </w:rPr>
+            <w:fldChar w:fldCharType="separate"/>
+          </w:r>
+          <w:hyperlink w:anchor="_Toc119940362" w:history="1">
+            <w:r>
+              <w:rPr>
+                <w:rStyle w:val="a5"/>
+                <w:rFonts w:ascii="Times New Roman" w:hAnsi="Times New Roman" w:cs="Times New Roman"/>
+                <w:noProof/>
+                <w:color w:val="auto"/>
+                <w:sz w:val="28"/>
+                <w:szCs w:val="28"/>
+              </w:rPr>
+              <w:t>Введение</w:t>
+            </w:r>
+            <w:r>
+              <w:rPr>
+                <w:rFonts w:ascii="Times New Roman" w:hAnsi="Times New Roman" w:cs="Times New Roman"/>
+                <w:noProof/>
+                <w:webHidden/>
+                <w:sz w:val="28"/>
+                <w:szCs w:val="28"/>
+              </w:rPr>
+              <w:tab/>
+            </w:r>
+            <w:r>
+              <w:rPr>
+                <w:rFonts w:ascii="Times New Roman" w:hAnsi="Times New Roman" w:cs="Times New Roman"/>
+                <w:noProof/>
+                <w:webHidden/>
+                <w:sz w:val="28"/>
+                <w:szCs w:val="28"/>
+              </w:rPr>
+              <w:fldChar w:fldCharType="begin"/>
+            </w:r>
+            <w:r>
+              <w:rPr>
+                <w:rFonts w:ascii="Times New Roman" w:hAnsi="Times New Roman" w:cs="Times New Roman"/>
+                <w:noProof/>
+                <w:webHidden/>
+                <w:sz w:val="28"/>
+                <w:szCs w:val="28"/>
+              </w:rPr>
+              <w:instrText xml:space="preserve"> PAGEREF _Toc119940362 \h </w:instrText>
+            </w:r>
+            <w:r>
+              <w:rPr>
+                <w:rFonts w:ascii="Times New Roman" w:hAnsi="Times New Roman" w:cs="Times New Roman"/>
+                <w:noProof/>
+                <w:webHidden/>
+                <w:sz w:val="28"/>
+                <w:szCs w:val="28"/>
+              </w:rPr>
+            </w:r>
+            <w:r>
+              <w:rPr>
+                <w:rFonts w:ascii="Times New Roman" w:hAnsi="Times New Roman" w:cs="Times New Roman"/>
+                <w:noProof/>
+                <w:webHidden/>
+                <w:sz w:val="28"/>
+                <w:szCs w:val="28"/>
+              </w:rPr>
+              <w:fldChar w:fldCharType="separate"/>
+            </w:r>
+            <w:r>
+              <w:rPr>
+                <w:rFonts w:ascii="Times New Roman" w:hAnsi="Times New Roman" w:cs="Times New Roman"/>
+                <w:noProof/>
+                <w:webHidden/>
+                <w:sz w:val="28"/>
+                <w:szCs w:val="28"/>
+              </w:rPr>
+              <w:t>3</w:t>
+            </w:r>
+            <w:r>
+              <w:rPr>
+                <w:rFonts w:ascii="Times New Roman" w:hAnsi="Times New Roman" w:cs="Times New Roman"/>
+                <w:noProof/>
+                <w:webHidden/>
+                <w:sz w:val="28"/>
+                <w:szCs w:val="28"/>
+              </w:rPr>
+              <w:fldChar w:fldCharType="end"/>
+            </w:r>
+          </w:hyperlink>
+        </w:p>
+        <w:p>
+          <w:pPr>
+            <w:pStyle w:val="11"/>
+            <w:tabs>
+              <w:tab w:val="right" w:leader="dot" w:pos="9345"/>
+            </w:tabs>
+            <w:spacing w:line="360" w:lineRule="auto"/>
+            <w:rPr>
+              <w:rFonts w:ascii="Times New Roman" w:eastAsiaTheme="minorEastAsia" w:hAnsi="Times New Roman" w:cs="Times New Roman"/>
+              <w:noProof/>
+              <w:sz w:val="28"/>
+              <w:szCs w:val="28"/>
+              <w:lang w:eastAsia="ru-RU"/>
+            </w:rPr>
+          </w:pPr>
+          <w:hyperlink w:anchor="_Toc119940363" w:history="1">
+            <w:r>
+              <w:rPr>
+                <w:rStyle w:val="a5"/>
+                <w:rFonts w:ascii="Times New Roman" w:hAnsi="Times New Roman" w:cs="Times New Roman"/>
+                <w:noProof/>
+                <w:color w:val="auto"/>
+                <w:sz w:val="28"/>
+                <w:szCs w:val="28"/>
+              </w:rPr>
+              <w:t>Обзор аналогов</w:t>
+            </w:r>
+            <w:r>
+              <w:rPr>
+                <w:rFonts w:ascii="Times New Roman" w:hAnsi="Times New Roman" w:cs="Times New Roman"/>
+                <w:noProof/>
+                <w:webHidden/>
+                <w:sz w:val="28"/>
+                <w:szCs w:val="28"/>
+              </w:rPr>
+              <w:tab/>
+            </w:r>
+            <w:r>
+              <w:rPr>
+                <w:rFonts w:ascii="Times New Roman" w:hAnsi="Times New Roman" w:cs="Times New Roman"/>
+                <w:noProof/>
+                <w:webHidden/>
+                <w:sz w:val="28"/>
+                <w:szCs w:val="28"/>
+              </w:rPr>
+              <w:fldChar w:fldCharType="begin"/>
+            </w:r>
+            <w:r>
+              <w:rPr>
+                <w:rFonts w:ascii="Times New Roman" w:hAnsi="Times New Roman" w:cs="Times New Roman"/>
+                <w:noProof/>
+                <w:webHidden/>
+                <w:sz w:val="28"/>
+                <w:szCs w:val="28"/>
+              </w:rPr>
+              <w:instrText xml:space="preserve"> PAGEREF _Toc119940363 \h </w:instrText>
+            </w:r>
+            <w:r>
+              <w:rPr>
+                <w:rFonts w:ascii="Times New Roman" w:hAnsi="Times New Roman" w:cs="Times New Roman"/>
+                <w:noProof/>
+                <w:webHidden/>
+                <w:sz w:val="28"/>
+                <w:szCs w:val="28"/>
+              </w:rPr>
+            </w:r>
+            <w:r>
+              <w:rPr>
+                <w:rFonts w:ascii="Times New Roman" w:hAnsi="Times New Roman" w:cs="Times New Roman"/>
+                <w:noProof/>
+                <w:webHidden/>
+                <w:sz w:val="28"/>
+                <w:szCs w:val="28"/>
+              </w:rPr>
+              <w:fldChar w:fldCharType="separate"/>
+            </w:r>
+            <w:r>
+              <w:rPr>
+                <w:rFonts w:ascii="Times New Roman" w:hAnsi="Times New Roman" w:cs="Times New Roman"/>
+                <w:noProof/>
+                <w:webHidden/>
+                <w:sz w:val="28"/>
+                <w:szCs w:val="28"/>
+              </w:rPr>
+              <w:t>4</w:t>
+            </w:r>
+            <w:r>
+              <w:rPr>
+                <w:rFonts w:ascii="Times New Roman" w:hAnsi="Times New Roman" w:cs="Times New Roman"/>
+                <w:noProof/>
+                <w:webHidden/>
+                <w:sz w:val="28"/>
+                <w:szCs w:val="28"/>
+              </w:rPr>
+              <w:fldChar w:fldCharType="end"/>
+            </w:r>
+          </w:hyperlink>
+        </w:p>
+        <w:p>
+          <w:pPr>
+            <w:pStyle w:val="11"/>
+            <w:tabs>
+              <w:tab w:val="right" w:leader="dot" w:pos="9345"/>
+            </w:tabs>
+            <w:spacing w:line="360" w:lineRule="auto"/>
+            <w:rPr>
+              <w:rFonts w:ascii="Times New Roman" w:eastAsiaTheme="minorEastAsia" w:hAnsi="Times New Roman" w:cs="Times New Roman"/>
+              <w:noProof/>
+              <w:sz w:val="28"/>
+              <w:szCs w:val="28"/>
+              <w:lang w:eastAsia="ru-RU"/>
+            </w:rPr>
+          </w:pPr>
+          <w:hyperlink w:anchor="_Toc119940364" w:history="1">
+            <w:r>
+              <w:rPr>
+                <w:rStyle w:val="a5"/>
+                <w:rFonts w:ascii="Times New Roman" w:hAnsi="Times New Roman" w:cs="Times New Roman"/>
+                <w:noProof/>
+                <w:color w:val="auto"/>
+                <w:sz w:val="28"/>
+                <w:szCs w:val="28"/>
+              </w:rPr>
+              <w:t>Функциональные характеристики</w:t>
+            </w:r>
+            <w:r>
+              <w:rPr>
+                <w:rFonts w:ascii="Times New Roman" w:hAnsi="Times New Roman" w:cs="Times New Roman"/>
+                <w:noProof/>
+                <w:webHidden/>
+                <w:sz w:val="28"/>
+                <w:szCs w:val="28"/>
+              </w:rPr>
+              <w:tab/>
+            </w:r>
+            <w:r>
+              <w:rPr>
+                <w:rFonts w:ascii="Times New Roman" w:hAnsi="Times New Roman" w:cs="Times New Roman"/>
+                <w:noProof/>
+                <w:webHidden/>
+                <w:sz w:val="28"/>
+                <w:szCs w:val="28"/>
+              </w:rPr>
+              <w:fldChar w:fldCharType="begin"/>
+            </w:r>
+            <w:r>
+              <w:rPr>
+                <w:rFonts w:ascii="Times New Roman" w:hAnsi="Times New Roman" w:cs="Times New Roman"/>
+                <w:noProof/>
+                <w:webHidden/>
+                <w:sz w:val="28"/>
+                <w:szCs w:val="28"/>
+              </w:rPr>
+              <w:instrText xml:space="preserve"> PAGEREF _Toc119940364 \h </w:instrText>
+            </w:r>
+            <w:r>
+              <w:rPr>
+                <w:rFonts w:ascii="Times New Roman" w:hAnsi="Times New Roman" w:cs="Times New Roman"/>
+                <w:noProof/>
+                <w:webHidden/>
+                <w:sz w:val="28"/>
+                <w:szCs w:val="28"/>
+              </w:rPr>
+            </w:r>
+            <w:r>
+              <w:rPr>
+                <w:rFonts w:ascii="Times New Roman" w:hAnsi="Times New Roman" w:cs="Times New Roman"/>
+                <w:noProof/>
+                <w:webHidden/>
+                <w:sz w:val="28"/>
+                <w:szCs w:val="28"/>
+              </w:rPr>
+              <w:fldChar w:fldCharType="separate"/>
+            </w:r>
+            <w:r>
+              <w:rPr>
+                <w:rFonts w:ascii="Times New Roman" w:hAnsi="Times New Roman" w:cs="Times New Roman"/>
+                <w:noProof/>
+                <w:webHidden/>
+                <w:sz w:val="28"/>
+                <w:szCs w:val="28"/>
+              </w:rPr>
+              <w:t>5</w:t>
+            </w:r>
+            <w:r>
+              <w:rPr>
+                <w:rFonts w:ascii="Times New Roman" w:hAnsi="Times New Roman" w:cs="Times New Roman"/>
+                <w:noProof/>
+                <w:webHidden/>
+                <w:sz w:val="28"/>
+                <w:szCs w:val="28"/>
+              </w:rPr>
+              <w:fldChar w:fldCharType="end"/>
+            </w:r>
+          </w:hyperlink>
+        </w:p>
+        <w:p>
+          <w:pPr>
+            <w:spacing w:line="360" w:lineRule="auto"/>
+          </w:pPr>
+          <w:r>
+            <w:rPr>
+              <w:rFonts w:ascii="Times New Roman" w:hAnsi="Times New Roman" w:cs="Times New Roman"/>
+              <w:sz w:val="28"/>
+              <w:szCs w:val="28"/>
+            </w:rPr>
+            <w:fldChar w:fldCharType="end"/>
+          </w:r>
+        </w:p>
+      </w:sdtContent>
+    </w:sdt>
+    <w:p>
+      <w:pPr>
+        <w:rPr>
+          <w:rFonts w:ascii="Times New Roman" w:eastAsia="Times New Roman" w:hAnsi="Times New Roman" w:cs="Times New Roman"/>
+          <w:color w:val="000000"/>
+          <w:sz w:val="24"/>
+          <w:szCs w:val="24"/>
+          <w:lang w:eastAsia="ru-RU"/>
+        </w:rPr>
+      </w:pPr>
+      <w:r>
+        <w:rPr>
+          <w:rFonts w:ascii="Times New Roman" w:eastAsia="Times New Roman" w:hAnsi="Times New Roman" w:cs="Times New Roman"/>
+          <w:color w:val="000000"/>
+          <w:sz w:val="24"/>
+          <w:szCs w:val="24"/>
+          <w:lang w:eastAsia="ru-RU"/>
+        </w:rPr>
+        <w:br w:type="page"/>
+      </w:r>
+    </w:p>
+    <w:p>
+      <w:pPr>
+        <w:pStyle w:val="1"/>
         <w:spacing w:line="360" w:lineRule="auto"/>
         <w:jc w:val="center"/>
         <w:rPr>
           <w:rFonts w:ascii="Times New Roman" w:hAnsi="Times New Roman" w:cs="Times New Roman"/>
           <w:b/>
           <w:bCs/>
-          <w:sz w:val="28"/>
-          <w:szCs w:val="28"/>
-        </w:rPr>
-      </w:pPr>
+          <w:color w:val="auto"/>
+          <w:sz w:val="28"/>
+          <w:szCs w:val="28"/>
+        </w:rPr>
+      </w:pPr>
+      <w:bookmarkStart w:id="0" w:name="_Toc119940362"/>
       <w:r>
         <w:rPr>
           <w:rFonts w:ascii="Times New Roman" w:hAnsi="Times New Roman" w:cs="Times New Roman"/>
           <w:b/>
           <w:bCs/>
-          <w:sz w:val="28"/>
-          <w:szCs w:val="28"/>
-        </w:rPr>
-        <w:t>Аналитическая записка</w:t>
-      </w:r>
+          <w:color w:val="auto"/>
+          <w:sz w:val="28"/>
+          <w:szCs w:val="28"/>
+        </w:rPr>
+        <w:lastRenderedPageBreak/>
+        <w:t>Введение</w:t>
+      </w:r>
+      <w:bookmarkEnd w:id="0"/>
     </w:p>
     <w:p>
       <w:pPr>
@@ -114,35 +1416,49 @@
     </w:p>
     <w:p>
       <w:pPr>
-        <w:jc w:val="both"/>
+        <w:rPr>
+          <w:rFonts w:ascii="Times New Roman" w:hAnsi="Times New Roman" w:cs="Times New Roman"/>
+          <w:sz w:val="28"/>
+          <w:szCs w:val="28"/>
+        </w:rPr>
+      </w:pPr>
+      <w:r>
+        <w:rPr>
+          <w:rFonts w:ascii="Times New Roman" w:hAnsi="Times New Roman" w:cs="Times New Roman"/>
+          <w:sz w:val="28"/>
+          <w:szCs w:val="28"/>
+        </w:rPr>
+        <w:br w:type="page"/>
+      </w:r>
+    </w:p>
+    <w:p>
+      <w:pPr>
+        <w:pStyle w:val="1"/>
+        <w:spacing w:line="360" w:lineRule="auto"/>
+        <w:jc w:val="center"/>
         <w:rPr>
           <w:rFonts w:ascii="Times New Roman" w:hAnsi="Times New Roman" w:cs="Times New Roman"/>
           <w:b/>
           <w:bCs/>
-          <w:sz w:val="28"/>
-          <w:szCs w:val="28"/>
-        </w:rPr>
-      </w:pPr>
+          <w:color w:val="auto"/>
+          <w:sz w:val="28"/>
+          <w:szCs w:val="28"/>
+        </w:rPr>
+      </w:pPr>
+      <w:bookmarkStart w:id="1" w:name="_Toc119940363"/>
       <w:r>
         <w:rPr>
           <w:rFonts w:ascii="Times New Roman" w:hAnsi="Times New Roman" w:cs="Times New Roman"/>
           <w:b/>
           <w:bCs/>
-          <w:sz w:val="28"/>
-          <w:szCs w:val="28"/>
-        </w:rPr>
-        <w:t>Обзор аналогов:</w:t>
-      </w:r>
-      <w:r>
-        <w:rPr>
-          <w:rFonts w:ascii="Times New Roman" w:hAnsi="Times New Roman" w:cs="Times New Roman"/>
-          <w:b/>
-          <w:bCs/>
-          <w:sz w:val="28"/>
-          <w:szCs w:val="28"/>
-        </w:rPr>
-        <w:t xml:space="preserve"> </w:t>
-      </w:r>
+          <w:color w:val="auto"/>
+          <w:sz w:val="28"/>
+          <w:szCs w:val="28"/>
+        </w:rPr>
+        <w:lastRenderedPageBreak/>
+        <w:t>Обзор аналогов</w:t>
+      </w:r>
+      <w:bookmarkEnd w:id="1"/>
     </w:p>
     <w:p>
       <w:pPr>
@@ -313,7 +1629,7 @@
                     <pic:cNvPicPr/>
                   </pic:nvPicPr>
                   <pic:blipFill>
-                    <a:blip r:embed="rId5"/>
+                    <a:blip r:embed="rId9"/>
                     <a:stretch>
                       <a:fillRect/>
                     </a:stretch>
@@ -351,7 +1667,23 @@
           <w:sz w:val="28"/>
           <w:szCs w:val="28"/>
         </w:rPr>
-        <w:t xml:space="preserve">Рисунок 2.1 – Интерфейс приложения </w:t>
+        <w:t xml:space="preserve">Рисунок </w:t>
+      </w:r>
+      <w:r>
+        <w:rPr>
+          <w:rFonts w:ascii="Times New Roman" w:hAnsi="Times New Roman" w:cs="Times New Roman"/>
+          <w:sz w:val="28"/>
+          <w:szCs w:val="28"/>
+        </w:rPr>
+        <w:t>1</w:t>
+      </w:r>
+      <w:r>
+        <w:rPr>
+          <w:rFonts w:ascii="Times New Roman" w:hAnsi="Times New Roman" w:cs="Times New Roman"/>
+          <w:sz w:val="28"/>
+          <w:szCs w:val="28"/>
+        </w:rPr>
+        <w:t xml:space="preserve"> – Интерфейс приложения </w:t>
       </w:r>
       <w:r>
         <w:rPr>
@@ -409,7 +1741,6 @@
           <w:sz w:val="28"/>
           <w:szCs w:val="28"/>
         </w:rPr>
-        <w:lastRenderedPageBreak/>
         <w:t xml:space="preserve">Достоинства: </w:t>
       </w:r>
     </w:p>
@@ -669,6 +2000,7 @@
           <w:szCs w:val="28"/>
           <w:lang w:val="en-US"/>
         </w:rPr>
+        <w:lastRenderedPageBreak/>
         <w:t>HiveMQ</w:t>
       </w:r>
       <w:r>
@@ -756,7 +2088,7 @@
                     <pic:cNvPicPr/>
                   </pic:nvPicPr>
                   <pic:blipFill>
-                    <a:blip r:embed="rId6"/>
+                    <a:blip r:embed="rId10"/>
                     <a:stretch>
                       <a:fillRect/>
                     </a:stretch>
@@ -810,7 +2142,7 @@
           <w:sz w:val="28"/>
           <w:szCs w:val="28"/>
         </w:rPr>
-        <w:t xml:space="preserve">.2 – Интерфейс приложения </w:t>
+        <w:t xml:space="preserve"> – Интерфейс приложения </w:t>
       </w:r>
       <w:r>
         <w:rPr>
@@ -935,7 +2267,6 @@
           <w:sz w:val="28"/>
           <w:szCs w:val="28"/>
         </w:rPr>
-        <w:lastRenderedPageBreak/>
         <w:t xml:space="preserve">Возможность подключения к локальным брокерам при использовании локального </w:t>
       </w:r>
       <w:r>
@@ -1002,26 +2333,31 @@
     </w:p>
     <w:p>
       <w:pPr>
+        <w:pStyle w:val="1"/>
         <w:spacing w:line="360" w:lineRule="auto"/>
-        <w:jc w:val="both"/>
+        <w:jc w:val="center"/>
         <w:rPr>
           <w:rFonts w:ascii="Times New Roman" w:hAnsi="Times New Roman" w:cs="Times New Roman"/>
           <w:b/>
           <w:bCs/>
-          <w:sz w:val="28"/>
-          <w:szCs w:val="28"/>
-        </w:rPr>
-      </w:pPr>
+          <w:color w:val="auto"/>
+          <w:sz w:val="28"/>
+          <w:szCs w:val="28"/>
+        </w:rPr>
+      </w:pPr>
+      <w:bookmarkStart w:id="2" w:name="_Toc119940364"/>
       <w:r>
         <w:rPr>
           <w:rFonts w:ascii="Times New Roman" w:hAnsi="Times New Roman" w:cs="Times New Roman"/>
           <w:b/>
           <w:bCs/>
-          <w:sz w:val="28"/>
-          <w:szCs w:val="28"/>
-        </w:rPr>
-        <w:t>Функциональные характеристики:</w:t>
-      </w:r>
+          <w:color w:val="auto"/>
+          <w:sz w:val="28"/>
+          <w:szCs w:val="28"/>
+        </w:rPr>
+        <w:t>Функциональные характеристики</w:t>
+      </w:r>
+      <w:bookmarkEnd w:id="2"/>
     </w:p>
     <w:p>
       <w:pPr>
@@ -1042,15 +2378,15 @@
           <w:sz w:val="28"/>
           <w:szCs w:val="28"/>
         </w:rPr>
-        <w:t>Д</w:t>
-      </w:r>
-      <w:r>
-        <w:rPr>
-          <w:rFonts w:ascii="Times New Roman" w:hAnsi="Times New Roman" w:cs="Times New Roman"/>
-          <w:sz w:val="28"/>
-          <w:szCs w:val="28"/>
-        </w:rPr>
-        <w:t xml:space="preserve">ва оконных клиентских приложения и один </w:t>
+        <w:t xml:space="preserve">Два оконных клиентских </w:t>
+      </w:r>
+      <w:r>
+        <w:rPr>
+          <w:rFonts w:ascii="Times New Roman" w:hAnsi="Times New Roman" w:cs="Times New Roman"/>
+          <w:sz w:val="28"/>
+          <w:szCs w:val="28"/>
+        </w:rPr>
+        <w:t xml:space="preserve">приложения и один </w:t>
       </w:r>
       <w:r>
         <w:rPr>
@@ -1067,23 +2403,7 @@
           <w:sz w:val="28"/>
           <w:szCs w:val="28"/>
         </w:rPr>
-        <w:t xml:space="preserve"> клиент, взаимодействую</w:t>
-      </w:r>
-      <w:r>
-        <w:rPr>
-          <w:rFonts w:ascii="Times New Roman" w:hAnsi="Times New Roman" w:cs="Times New Roman"/>
-          <w:sz w:val="28"/>
-          <w:szCs w:val="28"/>
-        </w:rPr>
-        <w:t>т</w:t>
-      </w:r>
-      <w:r>
-        <w:rPr>
-          <w:rFonts w:ascii="Times New Roman" w:hAnsi="Times New Roman" w:cs="Times New Roman"/>
-          <w:sz w:val="28"/>
-          <w:szCs w:val="28"/>
-        </w:rPr>
-        <w:t xml:space="preserve"> по протоколу </w:t>
+        <w:t xml:space="preserve"> клиент, взаимодействуют по протоколу </w:t>
       </w:r>
       <w:r>
         <w:rPr>
@@ -1100,31 +2420,7 @@
           <w:sz w:val="28"/>
           <w:szCs w:val="28"/>
         </w:rPr>
-        <w:t xml:space="preserve"> и действую</w:t>
-      </w:r>
-      <w:r>
-        <w:rPr>
-          <w:rFonts w:ascii="Times New Roman" w:hAnsi="Times New Roman" w:cs="Times New Roman"/>
-          <w:sz w:val="28"/>
-          <w:szCs w:val="28"/>
-        </w:rPr>
-        <w:t>т</w:t>
-      </w:r>
-      <w:r>
-        <w:rPr>
-          <w:rFonts w:ascii="Times New Roman" w:hAnsi="Times New Roman" w:cs="Times New Roman"/>
-          <w:sz w:val="28"/>
-          <w:szCs w:val="28"/>
-        </w:rPr>
-        <w:t xml:space="preserve"> на двух компьютерах и телефоне</w:t>
-      </w:r>
-      <w:r>
-        <w:rPr>
-          <w:rFonts w:ascii="Times New Roman" w:hAnsi="Times New Roman" w:cs="Times New Roman"/>
-          <w:sz w:val="28"/>
-          <w:szCs w:val="28"/>
-        </w:rPr>
-        <w:t>.</w:t>
+        <w:t xml:space="preserve"> и действуют на двух компьютерах и телефоне.</w:t>
       </w:r>
     </w:p>
     <w:p>
@@ -1144,6 +2440,7 @@
           <w:sz w:val="28"/>
           <w:szCs w:val="28"/>
         </w:rPr>
+        <w:lastRenderedPageBreak/>
         <w:t>Возможности проекта:</w:t>
       </w:r>
     </w:p>
@@ -1508,6 +2805,7 @@
       </w:pPr>
     </w:p>
     <w:sectPr>
+      <w:footerReference w:type="default" r:id="rId11"/>
       <w:pgSz w:w="11906" w:h="16838"/>
       <w:pgMar w:top="1134" w:right="850" w:bottom="1134" w:left="1701" w:header="708" w:footer="708" w:gutter="0"/>
       <w:cols w:space="708"/>
@@ -1515,6 +2813,98 @@
     </w:sectPr>
   </w:body>
 </w:document>
+</file>
+
+<file path=word/endnotes.xml><?xml version="1.0" encoding="utf-8"?>
+<w:endnotes xmlns:wpc="http://schemas.microsoft.com/office/word/2010/wordprocessingCanvas" xmlns:cx="http://schemas.microsoft.com/office/drawing/2014/chartex" xmlns:cx1="http://schemas.microsoft.com/office/drawing/2015/9/8/chartex" xmlns:cx2="http://schemas.microsoft.com/office/drawing/2015/10/21/chartex" xmlns:cx3="http://schemas.microsoft.com/office/drawing/2016/5/9/chartex" xmlns:cx4="http://schemas.microsoft.com/office/drawing/2016/5/10/chartex" xmlns:cx5="http://schemas.microsoft.com/office/drawing/2016/5/11/chartex" xmlns:cx6="http://schemas.microsoft.com/office/drawing/2016/5/12/chartex" xmlns:cx7="http://schemas.microsoft.com/office/drawing/2016/5/13/chartex" xmlns:cx8="http://schemas.microsoft.com/office/drawing/2016/5/14/chartex" xmlns:mc="http://schemas.openxmlformats.org/markup-compatibility/2006" xmlns:aink="http://schemas.microsoft.com/office/drawing/2016/ink" xmlns:am3d="http://schemas.microsoft.com/office/drawing/2017/model3d" xmlns:o="urn:schemas-microsoft-com:office:office" xmlns:oel="http://schemas.microsoft.com/office/2019/extlst" xmlns:r="http://schemas.openxmlformats.org/officeDocument/2006/relationships" xmlns:m="http://schemas.openxmlformats.org/officeDocument/2006/math" xmlns:v="urn:schemas-microsoft-com:vml" xmlns:wp14="http://schemas.microsoft.com/office/word/2010/wordprocessingDrawing" xmlns:wp="http://schemas.openxmlformats.org/drawingml/2006/wordprocessingDrawing" xmlns:w10="urn:schemas-microsoft-com:office:word" xmlns:w="http://schemas.openxmlformats.org/wordprocessingml/2006/main" xmlns:w14="http://schemas.microsoft.com/office/word/2010/wordml" xmlns:w15="http://schemas.microsoft.com/office/word/2012/wordml" xmlns:w16cex="http://schemas.microsoft.com/office/word/2018/wordml/cex" xmlns:w16cid="http://schemas.microsoft.com/office/word/2016/wordml/cid" xmlns:w16="http://schemas.microsoft.com/office/word/2018/wordml" xmlns:w16sdtdh="http://schemas.microsoft.com/office/word/2020/wordml/sdtdatahash" xmlns:w16se="http://schemas.microsoft.com/office/word/2015/wordml/symex" xmlns:wpg="http://schemas.microsoft.com/office/word/2010/wordprocessingGroup" xmlns:wpi="http://schemas.microsoft.com/office/word/2010/wordprocessingInk" xmlns:wne="http://schemas.microsoft.com/office/word/2006/wordml" xmlns:wps="http://schemas.microsoft.com/office/word/2010/wordprocessingShape" mc:Ignorable="w14 w15 w16se w16cid w16 w16cex w16sdtdh wp14">
+  <w:endnote w:type="separator" w:id="-1">
+    <w:p>
+      <w:pPr>
+        <w:spacing w:after="0" w:line="240" w:lineRule="auto"/>
+      </w:pPr>
+      <w:r>
+        <w:separator/>
+      </w:r>
+    </w:p>
+  </w:endnote>
+  <w:endnote w:type="continuationSeparator" w:id="0">
+    <w:p>
+      <w:pPr>
+        <w:spacing w:after="0" w:line="240" w:lineRule="auto"/>
+      </w:pPr>
+      <w:r>
+        <w:continuationSeparator/>
+      </w:r>
+    </w:p>
+  </w:endnote>
+</w:endnotes>
+</file>
+
+<file path=word/footer1.xml><?xml version="1.0" encoding="utf-8"?>
+<w:ftr xmlns:wpc="http://schemas.microsoft.com/office/word/2010/wordprocessingCanvas" xmlns:cx="http://schemas.microsoft.com/office/drawing/2014/chartex" xmlns:cx1="http://schemas.microsoft.com/office/drawing/2015/9/8/chartex" xmlns:cx2="http://schemas.microsoft.com/office/drawing/2015/10/21/chartex" xmlns:cx3="http://schemas.microsoft.com/office/drawing/2016/5/9/chartex" xmlns:cx4="http://schemas.microsoft.com/office/drawing/2016/5/10/chartex" xmlns:cx5="http://schemas.microsoft.com/office/drawing/2016/5/11/chartex" xmlns:cx6="http://schemas.microsoft.com/office/drawing/2016/5/12/chartex" xmlns:cx7="http://schemas.microsoft.com/office/drawing/2016/5/13/chartex" xmlns:cx8="http://schemas.microsoft.com/office/drawing/2016/5/14/chartex" xmlns:mc="http://schemas.openxmlformats.org/markup-compatibility/2006" xmlns:aink="http://schemas.microsoft.com/office/drawing/2016/ink" xmlns:am3d="http://schemas.microsoft.com/office/drawing/2017/model3d" xmlns:o="urn:schemas-microsoft-com:office:office" xmlns:oel="http://schemas.microsoft.com/office/2019/extlst" xmlns:r="http://schemas.openxmlformats.org/officeDocument/2006/relationships" xmlns:m="http://schemas.openxmlformats.org/officeDocument/2006/math" xmlns:v="urn:schemas-microsoft-com:vml" xmlns:wp14="http://schemas.microsoft.com/office/word/2010/wordprocessingDrawing" xmlns:wp="http://schemas.openxmlformats.org/drawingml/2006/wordprocessingDrawing" xmlns:w10="urn:schemas-microsoft-com:office:word" xmlns:w="http://schemas.openxmlformats.org/wordprocessingml/2006/main" xmlns:w14="http://schemas.microsoft.com/office/word/2010/wordml" xmlns:w15="http://schemas.microsoft.com/office/word/2012/wordml" xmlns:w16cex="http://schemas.microsoft.com/office/word/2018/wordml/cex" xmlns:w16cid="http://schemas.microsoft.com/office/word/2016/wordml/cid" xmlns:w16="http://schemas.microsoft.com/office/word/2018/wordml" xmlns:w16sdtdh="http://schemas.microsoft.com/office/word/2020/wordml/sdtdatahash" xmlns:w16se="http://schemas.microsoft.com/office/word/2015/wordml/symex" xmlns:wpg="http://schemas.microsoft.com/office/word/2010/wordprocessingGroup" xmlns:wpi="http://schemas.microsoft.com/office/word/2010/wordprocessingInk" xmlns:wne="http://schemas.microsoft.com/office/word/2006/wordml" xmlns:wps="http://schemas.microsoft.com/office/word/2010/wordprocessingShape" mc:Ignorable="w14 w15 w16se w16cid w16 w16cex w16sdtdh wp14">
+  <w:sdt>
+    <w:sdtPr>
+      <w:id w:val="540322067"/>
+      <w:docPartObj>
+        <w:docPartGallery w:val="Page Numbers (Bottom of Page)"/>
+        <w:docPartUnique/>
+      </w:docPartObj>
+    </w:sdtPr>
+    <w:sdtContent>
+      <w:p>
+        <w:pPr>
+          <w:pStyle w:val="a8"/>
+          <w:jc w:val="center"/>
+        </w:pPr>
+        <w:r>
+          <w:fldChar w:fldCharType="begin"/>
+        </w:r>
+        <w:r>
+          <w:instrText>PAGE   \* MERGEFORMAT</w:instrText>
+        </w:r>
+        <w:r>
+          <w:fldChar w:fldCharType="separate"/>
+        </w:r>
+        <w:r>
+          <w:t>2</w:t>
+        </w:r>
+        <w:r>
+          <w:fldChar w:fldCharType="end"/>
+        </w:r>
+      </w:p>
+    </w:sdtContent>
+  </w:sdt>
+  <w:p>
+    <w:pPr>
+      <w:pStyle w:val="a8"/>
+    </w:pPr>
+  </w:p>
+</w:ftr>
+</file>
+
+<file path=word/footnotes.xml><?xml version="1.0" encoding="utf-8"?>
+<w:footnotes xmlns:wpc="http://schemas.microsoft.com/office/word/2010/wordprocessingCanvas" xmlns:cx="http://schemas.microsoft.com/office/drawing/2014/chartex" xmlns:cx1="http://schemas.microsoft.com/office/drawing/2015/9/8/chartex" xmlns:cx2="http://schemas.microsoft.com/office/drawing/2015/10/21/chartex" xmlns:cx3="http://schemas.microsoft.com/office/drawing/2016/5/9/chartex" xmlns:cx4="http://schemas.microsoft.com/office/drawing/2016/5/10/chartex" xmlns:cx5="http://schemas.microsoft.com/office/drawing/2016/5/11/chartex" xmlns:cx6="http://schemas.microsoft.com/office/drawing/2016/5/12/chartex" xmlns:cx7="http://schemas.microsoft.com/office/drawing/2016/5/13/chartex" xmlns:cx8="http://schemas.microsoft.com/office/drawing/2016/5/14/chartex" xmlns:mc="http://schemas.openxmlformats.org/markup-compatibility/2006" xmlns:aink="http://schemas.microsoft.com/office/drawing/2016/ink" xmlns:am3d="http://schemas.microsoft.com/office/drawing/2017/model3d" xmlns:o="urn:schemas-microsoft-com:office:office" xmlns:oel="http://schemas.microsoft.com/office/2019/extlst" xmlns:r="http://schemas.openxmlformats.org/officeDocument/2006/relationships" xmlns:m="http://schemas.openxmlformats.org/officeDocument/2006/math" xmlns:v="urn:schemas-microsoft-com:vml" xmlns:wp14="http://schemas.microsoft.com/office/word/2010/wordprocessingDrawing" xmlns:wp="http://schemas.openxmlformats.org/drawingml/2006/wordprocessingDrawing" xmlns:w10="urn:schemas-microsoft-com:office:word" xmlns:w="http://schemas.openxmlformats.org/wordprocessingml/2006/main" xmlns:w14="http://schemas.microsoft.com/office/word/2010/wordml" xmlns:w15="http://schemas.microsoft.com/office/word/2012/wordml" xmlns:w16cex="http://schemas.microsoft.com/office/word/2018/wordml/cex" xmlns:w16cid="http://schemas.microsoft.com/office/word/2016/wordml/cid" xmlns:w16="http://schemas.microsoft.com/office/word/2018/wordml" xmlns:w16sdtdh="http://schemas.microsoft.com/office/word/2020/wordml/sdtdatahash" xmlns:w16se="http://schemas.microsoft.com/office/word/2015/wordml/symex" xmlns:wpg="http://schemas.microsoft.com/office/word/2010/wordprocessingGroup" xmlns:wpi="http://schemas.microsoft.com/office/word/2010/wordprocessingInk" xmlns:wne="http://schemas.microsoft.com/office/word/2006/wordml" xmlns:wps="http://schemas.microsoft.com/office/word/2010/wordprocessingShape" mc:Ignorable="w14 w15 w16se w16cid w16 w16cex w16sdtdh wp14">
+  <w:footnote w:type="separator" w:id="-1">
+    <w:p>
+      <w:pPr>
+        <w:spacing w:after="0" w:line="240" w:lineRule="auto"/>
+      </w:pPr>
+      <w:r>
+        <w:separator/>
+      </w:r>
+    </w:p>
+  </w:footnote>
+  <w:footnote w:type="continuationSeparator" w:id="0">
+    <w:p>
+      <w:pPr>
+        <w:spacing w:after="0" w:line="240" w:lineRule="auto"/>
+      </w:pPr>
+      <w:r>
+        <w:continuationSeparator/>
+      </w:r>
+    </w:p>
+  </w:footnote>
+</w:footnotes>
 </file>
 
 <file path=word/numbering.xml><?xml version="1.0" encoding="utf-8"?>
@@ -2477,6 +3867,27 @@
     <w:name w:val="Normal"/>
     <w:qFormat/>
   </w:style>
+  <w:style w:type="paragraph" w:styleId="1">
+    <w:name w:val="heading 1"/>
+    <w:basedOn w:val="a"/>
+    <w:next w:val="a"/>
+    <w:link w:val="10"/>
+    <w:uiPriority w:val="9"/>
+    <w:qFormat/>
+    <w:rsid w:val="005571A0"/>
+    <w:pPr>
+      <w:keepNext/>
+      <w:keepLines/>
+      <w:spacing w:before="240" w:after="0"/>
+      <w:outlineLvl w:val="0"/>
+    </w:pPr>
+    <w:rPr>
+      <w:rFonts w:asciiTheme="majorHAnsi" w:eastAsiaTheme="majorEastAsia" w:hAnsiTheme="majorHAnsi" w:cstheme="majorBidi"/>
+      <w:color w:val="2F5496" w:themeColor="accent1" w:themeShade="BF"/>
+      <w:sz w:val="32"/>
+      <w:szCs w:val="32"/>
+    </w:rPr>
+  </w:style>
   <w:style w:type="character" w:default="1" w:styleId="a0">
     <w:name w:val="Default Paragraph Font"/>
     <w:uiPriority w:val="1"/>
@@ -2515,6 +3926,101 @@
       <w:ind w:left="720"/>
       <w:contextualSpacing/>
     </w:pPr>
+  </w:style>
+  <w:style w:type="character" w:customStyle="1" w:styleId="10">
+    <w:name w:val="Заголовок 1 Знак"/>
+    <w:basedOn w:val="a0"/>
+    <w:link w:val="1"/>
+    <w:uiPriority w:val="9"/>
+    <w:rsid w:val="005571A0"/>
+    <w:rPr>
+      <w:rFonts w:asciiTheme="majorHAnsi" w:eastAsiaTheme="majorEastAsia" w:hAnsiTheme="majorHAnsi" w:cstheme="majorBidi"/>
+      <w:color w:val="2F5496" w:themeColor="accent1" w:themeShade="BF"/>
+      <w:sz w:val="32"/>
+      <w:szCs w:val="32"/>
+    </w:rPr>
+  </w:style>
+  <w:style w:type="paragraph" w:styleId="a4">
+    <w:name w:val="TOC Heading"/>
+    <w:basedOn w:val="1"/>
+    <w:next w:val="a"/>
+    <w:uiPriority w:val="39"/>
+    <w:unhideWhenUsed/>
+    <w:qFormat/>
+    <w:rsid w:val="005571A0"/>
+    <w:pPr>
+      <w:outlineLvl w:val="9"/>
+    </w:pPr>
+    <w:rPr>
+      <w:lang w:eastAsia="ru-RU"/>
+    </w:rPr>
+  </w:style>
+  <w:style w:type="paragraph" w:styleId="11">
+    <w:name w:val="toc 1"/>
+    <w:basedOn w:val="a"/>
+    <w:next w:val="a"/>
+    <w:autoRedefine/>
+    <w:uiPriority w:val="39"/>
+    <w:unhideWhenUsed/>
+    <w:rsid w:val="005571A0"/>
+    <w:pPr>
+      <w:spacing w:after="100"/>
+    </w:pPr>
+  </w:style>
+  <w:style w:type="character" w:styleId="a5">
+    <w:name w:val="Hyperlink"/>
+    <w:basedOn w:val="a0"/>
+    <w:uiPriority w:val="99"/>
+    <w:unhideWhenUsed/>
+    <w:rsid w:val="005571A0"/>
+    <w:rPr>
+      <w:color w:val="0563C1" w:themeColor="hyperlink"/>
+      <w:u w:val="single"/>
+    </w:rPr>
+  </w:style>
+  <w:style w:type="paragraph" w:styleId="a6">
+    <w:name w:val="header"/>
+    <w:basedOn w:val="a"/>
+    <w:link w:val="a7"/>
+    <w:uiPriority w:val="99"/>
+    <w:unhideWhenUsed/>
+    <w:rsid w:val="005571A0"/>
+    <w:pPr>
+      <w:tabs>
+        <w:tab w:val="center" w:pos="4677"/>
+        <w:tab w:val="right" w:pos="9355"/>
+      </w:tabs>
+      <w:spacing w:after="0" w:line="240" w:lineRule="auto"/>
+    </w:pPr>
+  </w:style>
+  <w:style w:type="character" w:customStyle="1" w:styleId="a7">
+    <w:name w:val="Верхний колонтитул Знак"/>
+    <w:basedOn w:val="a0"/>
+    <w:link w:val="a6"/>
+    <w:uiPriority w:val="99"/>
+    <w:rsid w:val="005571A0"/>
+  </w:style>
+  <w:style w:type="paragraph" w:styleId="a8">
+    <w:name w:val="footer"/>
+    <w:basedOn w:val="a"/>
+    <w:link w:val="a9"/>
+    <w:uiPriority w:val="99"/>
+    <w:unhideWhenUsed/>
+    <w:rsid w:val="005571A0"/>
+    <w:pPr>
+      <w:tabs>
+        <w:tab w:val="center" w:pos="4677"/>
+        <w:tab w:val="right" w:pos="9355"/>
+      </w:tabs>
+      <w:spacing w:after="0" w:line="240" w:lineRule="auto"/>
+    </w:pPr>
+  </w:style>
+  <w:style w:type="character" w:customStyle="1" w:styleId="a9">
+    <w:name w:val="Нижний колонтитул Знак"/>
+    <w:basedOn w:val="a0"/>
+    <w:link w:val="a8"/>
+    <w:uiPriority w:val="99"/>
+    <w:rsid w:val="005571A0"/>
   </w:style>
 </w:styles>
 </file>
@@ -2812,4 +4318,16 @@
     </a:ext>
   </a:extLst>
 </a:theme>
+</file>
+
+<file path=customXml/item1.xml><?xml version="1.0" encoding="utf-8"?>
+<b:Sources xmlns:b="http://schemas.openxmlformats.org/officeDocument/2006/bibliography" xmlns="http://schemas.openxmlformats.org/officeDocument/2006/bibliography" SelectedStyle="\APASixthEditionOfficeOnline.xsl" StyleName="APA" Version="6"/>
+</file>
+
+<file path=customXml/itemProps1.xml><?xml version="1.0" encoding="utf-8"?>
+<ds:datastoreItem xmlns:ds="http://schemas.openxmlformats.org/officeDocument/2006/customXml" ds:itemID="{2752B894-9AE7-4068-AFC9-4B64EC15ECF6}">
+  <ds:schemaRefs>
+    <ds:schemaRef ds:uri="http://schemas.openxmlformats.org/officeDocument/2006/bibliography"/>
+  </ds:schemaRefs>
+</ds:datastoreItem>
 </file>
--- a/documentation/Продуктовая упаковка/Аналитическая записка.docx
+++ b/documentation/Продуктовая упаковка/Аналитическая записка.docx
@@ -2805,10 +2805,16 @@
       </w:pPr>
     </w:p>
     <w:sectPr>
-      <w:footerReference w:type="default" r:id="rId11"/>
+      <w:headerReference w:type="even" r:id="rId11"/>
+      <w:headerReference w:type="default" r:id="rId12"/>
+      <w:footerReference w:type="even" r:id="rId13"/>
+      <w:footerReference w:type="default" r:id="rId14"/>
+      <w:headerReference w:type="first" r:id="rId15"/>
+      <w:footerReference w:type="first" r:id="rId16"/>
       <w:pgSz w:w="11906" w:h="16838"/>
       <w:pgMar w:top="1134" w:right="850" w:bottom="1134" w:left="1701" w:header="708" w:footer="708" w:gutter="0"/>
       <w:cols w:space="708"/>
+      <w:titlePg/>
       <w:docGrid w:linePitch="360"/>
     </w:sectPr>
   </w:body>
@@ -2841,6 +2847,16 @@
 </file>
 
 <file path=word/footer1.xml><?xml version="1.0" encoding="utf-8"?>
+<w:ftr xmlns:wpc="http://schemas.microsoft.com/office/word/2010/wordprocessingCanvas" xmlns:cx="http://schemas.microsoft.com/office/drawing/2014/chartex" xmlns:cx1="http://schemas.microsoft.com/office/drawing/2015/9/8/chartex" xmlns:cx2="http://schemas.microsoft.com/office/drawing/2015/10/21/chartex" xmlns:cx3="http://schemas.microsoft.com/office/drawing/2016/5/9/chartex" xmlns:cx4="http://schemas.microsoft.com/office/drawing/2016/5/10/chartex" xmlns:cx5="http://schemas.microsoft.com/office/drawing/2016/5/11/chartex" xmlns:cx6="http://schemas.microsoft.com/office/drawing/2016/5/12/chartex" xmlns:cx7="http://schemas.microsoft.com/office/drawing/2016/5/13/chartex" xmlns:cx8="http://schemas.microsoft.com/office/drawing/2016/5/14/chartex" xmlns:mc="http://schemas.openxmlformats.org/markup-compatibility/2006" xmlns:aink="http://schemas.microsoft.com/office/drawing/2016/ink" xmlns:am3d="http://schemas.microsoft.com/office/drawing/2017/model3d" xmlns:o="urn:schemas-microsoft-com:office:office" xmlns:oel="http://schemas.microsoft.com/office/2019/extlst" xmlns:r="http://schemas.openxmlformats.org/officeDocument/2006/relationships" xmlns:m="http://schemas.openxmlformats.org/officeDocument/2006/math" xmlns:v="urn:schemas-microsoft-com:vml" xmlns:wp14="http://schemas.microsoft.com/office/word/2010/wordprocessingDrawing" xmlns:wp="http://schemas.openxmlformats.org/drawingml/2006/wordprocessingDrawing" xmlns:w10="urn:schemas-microsoft-com:office:word" xmlns:w="http://schemas.openxmlformats.org/wordprocessingml/2006/main" xmlns:w14="http://schemas.microsoft.com/office/word/2010/wordml" xmlns:w15="http://schemas.microsoft.com/office/word/2012/wordml" xmlns:w16cex="http://schemas.microsoft.com/office/word/2018/wordml/cex" xmlns:w16cid="http://schemas.microsoft.com/office/word/2016/wordml/cid" xmlns:w16="http://schemas.microsoft.com/office/word/2018/wordml" xmlns:w16sdtdh="http://schemas.microsoft.com/office/word/2020/wordml/sdtdatahash" xmlns:w16se="http://schemas.microsoft.com/office/word/2015/wordml/symex" xmlns:wpg="http://schemas.microsoft.com/office/word/2010/wordprocessingGroup" xmlns:wpi="http://schemas.microsoft.com/office/word/2010/wordprocessingInk" xmlns:wne="http://schemas.microsoft.com/office/word/2006/wordml" xmlns:wps="http://schemas.microsoft.com/office/word/2010/wordprocessingShape" mc:Ignorable="w14 w15 w16se w16cid w16 w16cex w16sdtdh wp14">
+  <w:p>
+    <w:pPr>
+      <w:pStyle w:val="a8"/>
+    </w:pPr>
+  </w:p>
+</w:ftr>
+</file>
+
+<file path=word/footer2.xml><?xml version="1.0" encoding="utf-8"?>
 <w:ftr xmlns:wpc="http://schemas.microsoft.com/office/word/2010/wordprocessingCanvas" xmlns:cx="http://schemas.microsoft.com/office/drawing/2014/chartex" xmlns:cx1="http://schemas.microsoft.com/office/drawing/2015/9/8/chartex" xmlns:cx2="http://schemas.microsoft.com/office/drawing/2015/10/21/chartex" xmlns:cx3="http://schemas.microsoft.com/office/drawing/2016/5/9/chartex" xmlns:cx4="http://schemas.microsoft.com/office/drawing/2016/5/10/chartex" xmlns:cx5="http://schemas.microsoft.com/office/drawing/2016/5/11/chartex" xmlns:cx6="http://schemas.microsoft.com/office/drawing/2016/5/12/chartex" xmlns:cx7="http://schemas.microsoft.com/office/drawing/2016/5/13/chartex" xmlns:cx8="http://schemas.microsoft.com/office/drawing/2016/5/14/chartex" xmlns:mc="http://schemas.openxmlformats.org/markup-compatibility/2006" xmlns:aink="http://schemas.microsoft.com/office/drawing/2016/ink" xmlns:am3d="http://schemas.microsoft.com/office/drawing/2017/model3d" xmlns:o="urn:schemas-microsoft-com:office:office" xmlns:oel="http://schemas.microsoft.com/office/2019/extlst" xmlns:r="http://schemas.openxmlformats.org/officeDocument/2006/relationships" xmlns:m="http://schemas.openxmlformats.org/officeDocument/2006/math" xmlns:v="urn:schemas-microsoft-com:vml" xmlns:wp14="http://schemas.microsoft.com/office/word/2010/wordprocessingDrawing" xmlns:wp="http://schemas.openxmlformats.org/drawingml/2006/wordprocessingDrawing" xmlns:w10="urn:schemas-microsoft-com:office:word" xmlns:w="http://schemas.openxmlformats.org/wordprocessingml/2006/main" xmlns:w14="http://schemas.microsoft.com/office/word/2010/wordml" xmlns:w15="http://schemas.microsoft.com/office/word/2012/wordml" xmlns:w16cex="http://schemas.microsoft.com/office/word/2018/wordml/cex" xmlns:w16cid="http://schemas.microsoft.com/office/word/2016/wordml/cid" xmlns:w16="http://schemas.microsoft.com/office/word/2018/wordml" xmlns:w16sdtdh="http://schemas.microsoft.com/office/word/2020/wordml/sdtdatahash" xmlns:w16se="http://schemas.microsoft.com/office/word/2015/wordml/symex" xmlns:wpg="http://schemas.microsoft.com/office/word/2010/wordprocessingGroup" xmlns:wpi="http://schemas.microsoft.com/office/word/2010/wordprocessingInk" xmlns:wne="http://schemas.microsoft.com/office/word/2006/wordml" xmlns:wps="http://schemas.microsoft.com/office/word/2010/wordprocessingShape" mc:Ignorable="w14 w15 w16se w16cid w16 w16cex w16sdtdh wp14">
   <w:sdt>
     <w:sdtPr>
@@ -2882,6 +2898,16 @@
 </w:ftr>
 </file>
 
+<file path=word/footer3.xml><?xml version="1.0" encoding="utf-8"?>
+<w:ftr xmlns:wpc="http://schemas.microsoft.com/office/word/2010/wordprocessingCanvas" xmlns:cx="http://schemas.microsoft.com/office/drawing/2014/chartex" xmlns:cx1="http://schemas.microsoft.com/office/drawing/2015/9/8/chartex" xmlns:cx2="http://schemas.microsoft.com/office/drawing/2015/10/21/chartex" xmlns:cx3="http://schemas.microsoft.com/office/drawing/2016/5/9/chartex" xmlns:cx4="http://schemas.microsoft.com/office/drawing/2016/5/10/chartex" xmlns:cx5="http://schemas.microsoft.com/office/drawing/2016/5/11/chartex" xmlns:cx6="http://schemas.microsoft.com/office/drawing/2016/5/12/chartex" xmlns:cx7="http://schemas.microsoft.com/office/drawing/2016/5/13/chartex" xmlns:cx8="http://schemas.microsoft.com/office/drawing/2016/5/14/chartex" xmlns:mc="http://schemas.openxmlformats.org/markup-compatibility/2006" xmlns:aink="http://schemas.microsoft.com/office/drawing/2016/ink" xmlns:am3d="http://schemas.microsoft.com/office/drawing/2017/model3d" xmlns:o="urn:schemas-microsoft-com:office:office" xmlns:oel="http://schemas.microsoft.com/office/2019/extlst" xmlns:r="http://schemas.openxmlformats.org/officeDocument/2006/relationships" xmlns:m="http://schemas.openxmlformats.org/officeDocument/2006/math" xmlns:v="urn:schemas-microsoft-com:vml" xmlns:wp14="http://schemas.microsoft.com/office/word/2010/wordprocessingDrawing" xmlns:wp="http://schemas.openxmlformats.org/drawingml/2006/wordprocessingDrawing" xmlns:w10="urn:schemas-microsoft-com:office:word" xmlns:w="http://schemas.openxmlformats.org/wordprocessingml/2006/main" xmlns:w14="http://schemas.microsoft.com/office/word/2010/wordml" xmlns:w15="http://schemas.microsoft.com/office/word/2012/wordml" xmlns:w16cex="http://schemas.microsoft.com/office/word/2018/wordml/cex" xmlns:w16cid="http://schemas.microsoft.com/office/word/2016/wordml/cid" xmlns:w16="http://schemas.microsoft.com/office/word/2018/wordml" xmlns:w16sdtdh="http://schemas.microsoft.com/office/word/2020/wordml/sdtdatahash" xmlns:w16se="http://schemas.microsoft.com/office/word/2015/wordml/symex" xmlns:wpg="http://schemas.microsoft.com/office/word/2010/wordprocessingGroup" xmlns:wpi="http://schemas.microsoft.com/office/word/2010/wordprocessingInk" xmlns:wne="http://schemas.microsoft.com/office/word/2006/wordml" xmlns:wps="http://schemas.microsoft.com/office/word/2010/wordprocessingShape" mc:Ignorable="w14 w15 w16se w16cid w16 w16cex w16sdtdh wp14">
+  <w:p>
+    <w:pPr>
+      <w:pStyle w:val="a8"/>
+    </w:pPr>
+  </w:p>
+</w:ftr>
+</file>
+
 <file path=word/footnotes.xml><?xml version="1.0" encoding="utf-8"?>
 <w:footnotes xmlns:wpc="http://schemas.microsoft.com/office/word/2010/wordprocessingCanvas" xmlns:cx="http://schemas.microsoft.com/office/drawing/2014/chartex" xmlns:cx1="http://schemas.microsoft.com/office/drawing/2015/9/8/chartex" xmlns:cx2="http://schemas.microsoft.com/office/drawing/2015/10/21/chartex" xmlns:cx3="http://schemas.microsoft.com/office/drawing/2016/5/9/chartex" xmlns:cx4="http://schemas.microsoft.com/office/drawing/2016/5/10/chartex" xmlns:cx5="http://schemas.microsoft.com/office/drawing/2016/5/11/chartex" xmlns:cx6="http://schemas.microsoft.com/office/drawing/2016/5/12/chartex" xmlns:cx7="http://schemas.microsoft.com/office/drawing/2016/5/13/chartex" xmlns:cx8="http://schemas.microsoft.com/office/drawing/2016/5/14/chartex" xmlns:mc="http://schemas.openxmlformats.org/markup-compatibility/2006" xmlns:aink="http://schemas.microsoft.com/office/drawing/2016/ink" xmlns:am3d="http://schemas.microsoft.com/office/drawing/2017/model3d" xmlns:o="urn:schemas-microsoft-com:office:office" xmlns:oel="http://schemas.microsoft.com/office/2019/extlst" xmlns:r="http://schemas.openxmlformats.org/officeDocument/2006/relationships" xmlns:m="http://schemas.openxmlformats.org/officeDocument/2006/math" xmlns:v="urn:schemas-microsoft-com:vml" xmlns:wp14="http://schemas.microsoft.com/office/word/2010/wordprocessingDrawing" xmlns:wp="http://schemas.openxmlformats.org/drawingml/2006/wordprocessingDrawing" xmlns:w10="urn:schemas-microsoft-com:office:word" xmlns:w="http://schemas.openxmlformats.org/wordprocessingml/2006/main" xmlns:w14="http://schemas.microsoft.com/office/word/2010/wordml" xmlns:w15="http://schemas.microsoft.com/office/word/2012/wordml" xmlns:w16cex="http://schemas.microsoft.com/office/word/2018/wordml/cex" xmlns:w16cid="http://schemas.microsoft.com/office/word/2016/wordml/cid" xmlns:w16="http://schemas.microsoft.com/office/word/2018/wordml" xmlns:w16sdtdh="http://schemas.microsoft.com/office/word/2020/wordml/sdtdatahash" xmlns:w16se="http://schemas.microsoft.com/office/word/2015/wordml/symex" xmlns:wpg="http://schemas.microsoft.com/office/word/2010/wordprocessingGroup" xmlns:wpi="http://schemas.microsoft.com/office/word/2010/wordprocessingInk" xmlns:wne="http://schemas.microsoft.com/office/word/2006/wordml" xmlns:wps="http://schemas.microsoft.com/office/word/2010/wordprocessingShape" mc:Ignorable="w14 w15 w16se w16cid w16 w16cex w16sdtdh wp14">
   <w:footnote w:type="separator" w:id="-1">
@@ -2905,6 +2931,36 @@
     </w:p>
   </w:footnote>
 </w:footnotes>
+</file>
+
+<file path=word/header1.xml><?xml version="1.0" encoding="utf-8"?>
+<w:hdr xmlns:wpc="http://schemas.microsoft.com/office/word/2010/wordprocessingCanvas" xmlns:cx="http://schemas.microsoft.com/office/drawing/2014/chartex" xmlns:cx1="http://schemas.microsoft.com/office/drawing/2015/9/8/chartex" xmlns:cx2="http://schemas.microsoft.com/office/drawing/2015/10/21/chartex" xmlns:cx3="http://schemas.microsoft.com/office/drawing/2016/5/9/chartex" xmlns:cx4="http://schemas.microsoft.com/office/drawing/2016/5/10/chartex" xmlns:cx5="http://schemas.microsoft.com/office/drawing/2016/5/11/chartex" xmlns:cx6="http://schemas.microsoft.com/office/drawing/2016/5/12/chartex" xmlns:cx7="http://schemas.microsoft.com/office/drawing/2016/5/13/chartex" xmlns:cx8="http://schemas.microsoft.com/office/drawing/2016/5/14/chartex" xmlns:mc="http://schemas.openxmlformats.org/markup-compatibility/2006" xmlns:aink="http://schemas.microsoft.com/office/drawing/2016/ink" xmlns:am3d="http://schemas.microsoft.com/office/drawing/2017/model3d" xmlns:o="urn:schemas-microsoft-com:office:office" xmlns:oel="http://schemas.microsoft.com/office/2019/extlst" xmlns:r="http://schemas.openxmlformats.org/officeDocument/2006/relationships" xmlns:m="http://schemas.openxmlformats.org/officeDocument/2006/math" xmlns:v="urn:schemas-microsoft-com:vml" xmlns:wp14="http://schemas.microsoft.com/office/word/2010/wordprocessingDrawing" xmlns:wp="http://schemas.openxmlformats.org/drawingml/2006/wordprocessingDrawing" xmlns:w10="urn:schemas-microsoft-com:office:word" xmlns:w="http://schemas.openxmlformats.org/wordprocessingml/2006/main" xmlns:w14="http://schemas.microsoft.com/office/word/2010/wordml" xmlns:w15="http://schemas.microsoft.com/office/word/2012/wordml" xmlns:w16cex="http://schemas.microsoft.com/office/word/2018/wordml/cex" xmlns:w16cid="http://schemas.microsoft.com/office/word/2016/wordml/cid" xmlns:w16="http://schemas.microsoft.com/office/word/2018/wordml" xmlns:w16sdtdh="http://schemas.microsoft.com/office/word/2020/wordml/sdtdatahash" xmlns:w16se="http://schemas.microsoft.com/office/word/2015/wordml/symex" xmlns:wpg="http://schemas.microsoft.com/office/word/2010/wordprocessingGroup" xmlns:wpi="http://schemas.microsoft.com/office/word/2010/wordprocessingInk" xmlns:wne="http://schemas.microsoft.com/office/word/2006/wordml" xmlns:wps="http://schemas.microsoft.com/office/word/2010/wordprocessingShape" mc:Ignorable="w14 w15 w16se w16cid w16 w16cex w16sdtdh wp14">
+  <w:p>
+    <w:pPr>
+      <w:pStyle w:val="a6"/>
+    </w:pPr>
+  </w:p>
+</w:hdr>
+</file>
+
+<file path=word/header2.xml><?xml version="1.0" encoding="utf-8"?>
+<w:hdr xmlns:wpc="http://schemas.microsoft.com/office/word/2010/wordprocessingCanvas" xmlns:cx="http://schemas.microsoft.com/office/drawing/2014/chartex" xmlns:cx1="http://schemas.microsoft.com/office/drawing/2015/9/8/chartex" xmlns:cx2="http://schemas.microsoft.com/office/drawing/2015/10/21/chartex" xmlns:cx3="http://schemas.microsoft.com/office/drawing/2016/5/9/chartex" xmlns:cx4="http://schemas.microsoft.com/office/drawing/2016/5/10/chartex" xmlns:cx5="http://schemas.microsoft.com/office/drawing/2016/5/11/chartex" xmlns:cx6="http://schemas.microsoft.com/office/drawing/2016/5/12/chartex" xmlns:cx7="http://schemas.microsoft.com/office/drawing/2016/5/13/chartex" xmlns:cx8="http://schemas.microsoft.com/office/drawing/2016/5/14/chartex" xmlns:mc="http://schemas.openxmlformats.org/markup-compatibility/2006" xmlns:aink="http://schemas.microsoft.com/office/drawing/2016/ink" xmlns:am3d="http://schemas.microsoft.com/office/drawing/2017/model3d" xmlns:o="urn:schemas-microsoft-com:office:office" xmlns:oel="http://schemas.microsoft.com/office/2019/extlst" xmlns:r="http://schemas.openxmlformats.org/officeDocument/2006/relationships" xmlns:m="http://schemas.openxmlformats.org/officeDocument/2006/math" xmlns:v="urn:schemas-microsoft-com:vml" xmlns:wp14="http://schemas.microsoft.com/office/word/2010/wordprocessingDrawing" xmlns:wp="http://schemas.openxmlformats.org/drawingml/2006/wordprocessingDrawing" xmlns:w10="urn:schemas-microsoft-com:office:word" xmlns:w="http://schemas.openxmlformats.org/wordprocessingml/2006/main" xmlns:w14="http://schemas.microsoft.com/office/word/2010/wordml" xmlns:w15="http://schemas.microsoft.com/office/word/2012/wordml" xmlns:w16cex="http://schemas.microsoft.com/office/word/2018/wordml/cex" xmlns:w16cid="http://schemas.microsoft.com/office/word/2016/wordml/cid" xmlns:w16="http://schemas.microsoft.com/office/word/2018/wordml" xmlns:w16sdtdh="http://schemas.microsoft.com/office/word/2020/wordml/sdtdatahash" xmlns:w16se="http://schemas.microsoft.com/office/word/2015/wordml/symex" xmlns:wpg="http://schemas.microsoft.com/office/word/2010/wordprocessingGroup" xmlns:wpi="http://schemas.microsoft.com/office/word/2010/wordprocessingInk" xmlns:wne="http://schemas.microsoft.com/office/word/2006/wordml" xmlns:wps="http://schemas.microsoft.com/office/word/2010/wordprocessingShape" mc:Ignorable="w14 w15 w16se w16cid w16 w16cex w16sdtdh wp14">
+  <w:p>
+    <w:pPr>
+      <w:pStyle w:val="a6"/>
+    </w:pPr>
+  </w:p>
+</w:hdr>
+</file>
+
+<file path=word/header3.xml><?xml version="1.0" encoding="utf-8"?>
+<w:hdr xmlns:wpc="http://schemas.microsoft.com/office/word/2010/wordprocessingCanvas" xmlns:cx="http://schemas.microsoft.com/office/drawing/2014/chartex" xmlns:cx1="http://schemas.microsoft.com/office/drawing/2015/9/8/chartex" xmlns:cx2="http://schemas.microsoft.com/office/drawing/2015/10/21/chartex" xmlns:cx3="http://schemas.microsoft.com/office/drawing/2016/5/9/chartex" xmlns:cx4="http://schemas.microsoft.com/office/drawing/2016/5/10/chartex" xmlns:cx5="http://schemas.microsoft.com/office/drawing/2016/5/11/chartex" xmlns:cx6="http://schemas.microsoft.com/office/drawing/2016/5/12/chartex" xmlns:cx7="http://schemas.microsoft.com/office/drawing/2016/5/13/chartex" xmlns:cx8="http://schemas.microsoft.com/office/drawing/2016/5/14/chartex" xmlns:mc="http://schemas.openxmlformats.org/markup-compatibility/2006" xmlns:aink="http://schemas.microsoft.com/office/drawing/2016/ink" xmlns:am3d="http://schemas.microsoft.com/office/drawing/2017/model3d" xmlns:o="urn:schemas-microsoft-com:office:office" xmlns:oel="http://schemas.microsoft.com/office/2019/extlst" xmlns:r="http://schemas.openxmlformats.org/officeDocument/2006/relationships" xmlns:m="http://schemas.openxmlformats.org/officeDocument/2006/math" xmlns:v="urn:schemas-microsoft-com:vml" xmlns:wp14="http://schemas.microsoft.com/office/word/2010/wordprocessingDrawing" xmlns:wp="http://schemas.openxmlformats.org/drawingml/2006/wordprocessingDrawing" xmlns:w10="urn:schemas-microsoft-com:office:word" xmlns:w="http://schemas.openxmlformats.org/wordprocessingml/2006/main" xmlns:w14="http://schemas.microsoft.com/office/word/2010/wordml" xmlns:w15="http://schemas.microsoft.com/office/word/2012/wordml" xmlns:w16cex="http://schemas.microsoft.com/office/word/2018/wordml/cex" xmlns:w16cid="http://schemas.microsoft.com/office/word/2016/wordml/cid" xmlns:w16="http://schemas.microsoft.com/office/word/2018/wordml" xmlns:w16sdtdh="http://schemas.microsoft.com/office/word/2020/wordml/sdtdatahash" xmlns:w16se="http://schemas.microsoft.com/office/word/2015/wordml/symex" xmlns:wpg="http://schemas.microsoft.com/office/word/2010/wordprocessingGroup" xmlns:wpi="http://schemas.microsoft.com/office/word/2010/wordprocessingInk" xmlns:wne="http://schemas.microsoft.com/office/word/2006/wordml" xmlns:wps="http://schemas.microsoft.com/office/word/2010/wordprocessingShape" mc:Ignorable="w14 w15 w16se w16cid w16 w16cex w16sdtdh wp14">
+  <w:p>
+    <w:pPr>
+      <w:pStyle w:val="a6"/>
+    </w:pPr>
+  </w:p>
+</w:hdr>
 </file>
 
 <file path=word/numbering.xml><?xml version="1.0" encoding="utf-8"?>
